--- a/QA/СПС/Lab9_anohin.docx
+++ b/QA/СПС/Lab9_anohin.docx
@@ -806,6 +806,98 @@
           <w:szCs w:val="28"/>
         </w:rPr>
       </w:pPr>
+      <w:r>
+        <w:rPr>
+          <w:rStyle w:val="markedcontent"/>
+          <w:rFonts w:ascii="Times New Roman" w:hAnsi="Times New Roman" w:cs="Times New Roman"/>
+          <w:sz w:val="28"/>
+          <w:szCs w:val="28"/>
+        </w:rPr>
+        <w:t xml:space="preserve">Библиотека </w:t>
+      </w:r>
+      <w:r>
+        <w:rPr>
+          <w:rStyle w:val="markedcontent"/>
+          <w:rFonts w:ascii="Times New Roman" w:hAnsi="Times New Roman" w:cs="Times New Roman"/>
+          <w:sz w:val="28"/>
+          <w:szCs w:val="28"/>
+          <w:lang w:val="en-US"/>
+        </w:rPr>
+        <w:t>calc</w:t>
+      </w:r>
+      <w:r>
+        <w:rPr>
+          <w:rStyle w:val="markedcontent"/>
+          <w:rFonts w:ascii="Times New Roman" w:hAnsi="Times New Roman" w:cs="Times New Roman"/>
+          <w:sz w:val="28"/>
+          <w:szCs w:val="28"/>
+        </w:rPr>
+        <w:t xml:space="preserve">, написанная на языке </w:t>
+      </w:r>
+      <w:r>
+        <w:rPr>
+          <w:rStyle w:val="markedcontent"/>
+          <w:rFonts w:ascii="Times New Roman" w:hAnsi="Times New Roman" w:cs="Times New Roman"/>
+          <w:sz w:val="28"/>
+          <w:szCs w:val="28"/>
+          <w:lang w:val="en-US"/>
+        </w:rPr>
+        <w:t>java</w:t>
+      </w:r>
+      <w:r>
+        <w:rPr>
+          <w:rStyle w:val="markedcontent"/>
+          <w:rFonts w:ascii="Times New Roman" w:hAnsi="Times New Roman" w:cs="Times New Roman"/>
+          <w:sz w:val="28"/>
+          <w:szCs w:val="28"/>
+        </w:rPr>
+        <w:t xml:space="preserve">, позволяет производить </w:t>
+      </w:r>
+      <w:r>
+        <w:rPr>
+          <w:rStyle w:val="markedcontent"/>
+          <w:rFonts w:ascii="Times New Roman" w:hAnsi="Times New Roman" w:cs="Times New Roman"/>
+          <w:sz w:val="28"/>
+          <w:szCs w:val="28"/>
+        </w:rPr>
+        <w:t xml:space="preserve">вычисления арифметических выражений, записанных в форме строки. </w:t>
+      </w:r>
+      <w:r>
+        <w:rPr>
+          <w:rStyle w:val="markedcontent"/>
+          <w:rFonts w:ascii="Times New Roman" w:hAnsi="Times New Roman" w:cs="Times New Roman"/>
+          <w:sz w:val="28"/>
+          <w:szCs w:val="28"/>
+        </w:rPr>
+        <w:t>Библиотека поддерживает операции сложения и вычитания, умножения и деления, возведения в степень.</w:t>
+      </w:r>
+      <w:r>
+        <w:rPr>
+          <w:rStyle w:val="markedcontent"/>
+          <w:rFonts w:ascii="Times New Roman" w:hAnsi="Times New Roman" w:cs="Times New Roman"/>
+          <w:sz w:val="28"/>
+          <w:szCs w:val="28"/>
+        </w:rPr>
+        <w:t xml:space="preserve"> Может вычислить функции синуса, косинуса, тангенса, модуль числа и перевод из градусов в радианы</w:t>
+      </w:r>
+      <w:r>
+        <w:rPr>
+          <w:rStyle w:val="markedcontent"/>
+          <w:rFonts w:ascii="Times New Roman" w:hAnsi="Times New Roman" w:cs="Times New Roman"/>
+          <w:sz w:val="28"/>
+          <w:szCs w:val="28"/>
+        </w:rPr>
+        <w:t>.</w:t>
+      </w:r>
+      <w:r>
+        <w:rPr>
+          <w:rStyle w:val="markedcontent"/>
+          <w:rFonts w:ascii="Times New Roman" w:hAnsi="Times New Roman" w:cs="Times New Roman"/>
+          <w:sz w:val="28"/>
+          <w:szCs w:val="28"/>
+        </w:rPr>
+        <w:t xml:space="preserve"> Также поддерживает изменение приоритетов вычисления при помощи скобок.</w:t>
+      </w:r>
     </w:p>
     <w:p>
       <w:pPr>
@@ -870,7 +962,43 @@
           <w:sz w:val="28"/>
           <w:szCs w:val="28"/>
         </w:rPr>
-        <w:t xml:space="preserve"> а также проверки правильности логики игры на различных данных и при различных нестандартных условиях.</w:t>
+        <w:t xml:space="preserve"> а также проверки правильности </w:t>
+      </w:r>
+      <w:r>
+        <w:rPr>
+          <w:rStyle w:val="markedcontent"/>
+          <w:rFonts w:ascii="Times New Roman" w:hAnsi="Times New Roman" w:cs="Times New Roman"/>
+          <w:sz w:val="28"/>
+          <w:szCs w:val="28"/>
+        </w:rPr>
+        <w:t>вычисления выражений</w:t>
+      </w:r>
+      <w:r>
+        <w:rPr>
+          <w:rStyle w:val="markedcontent"/>
+          <w:rFonts w:ascii="Times New Roman" w:hAnsi="Times New Roman" w:cs="Times New Roman"/>
+          <w:sz w:val="28"/>
+          <w:szCs w:val="28"/>
+        </w:rPr>
+        <w:t xml:space="preserve"> при различных нестандартных </w:t>
+      </w:r>
+      <w:r>
+        <w:rPr>
+          <w:rStyle w:val="markedcontent"/>
+          <w:rFonts w:ascii="Times New Roman" w:hAnsi="Times New Roman" w:cs="Times New Roman"/>
+          <w:sz w:val="28"/>
+          <w:szCs w:val="28"/>
+        </w:rPr>
+        <w:t>данных</w:t>
+      </w:r>
+      <w:r>
+        <w:rPr>
+          <w:rStyle w:val="markedcontent"/>
+          <w:rFonts w:ascii="Times New Roman" w:hAnsi="Times New Roman" w:cs="Times New Roman"/>
+          <w:sz w:val="28"/>
+          <w:szCs w:val="28"/>
+        </w:rPr>
+        <w:t>.</w:t>
       </w:r>
     </w:p>
     <w:p>
@@ -938,24 +1066,7 @@
           <w:sz w:val="28"/>
           <w:szCs w:val="28"/>
         </w:rPr>
-        <w:t xml:space="preserve">Для тестирования должны использоваться автоматизированные модульные тесты, а также </w:t>
-      </w:r>
-      <w:r>
-        <w:rPr>
-          <w:rFonts w:ascii="Times New Roman" w:hAnsi="Times New Roman" w:cs="Times New Roman"/>
-          <w:sz w:val="28"/>
-          <w:szCs w:val="28"/>
-          <w:lang w:val="en-US"/>
-        </w:rPr>
-        <w:t>Postman</w:t>
-      </w:r>
-      <w:r>
-        <w:rPr>
-          <w:rFonts w:ascii="Times New Roman" w:hAnsi="Times New Roman" w:cs="Times New Roman"/>
-          <w:sz w:val="28"/>
-          <w:szCs w:val="28"/>
-        </w:rPr>
-        <w:t xml:space="preserve"> для тестирования взаимодействия с приложением.</w:t>
+        <w:t>Для тестирования должны использоваться автоматизированные модульные тесты,</w:t>
       </w:r>
       <w:r>
         <w:rPr>
@@ -970,17 +1081,85 @@
           <w:rFonts w:ascii="Times New Roman" w:hAnsi="Times New Roman" w:cs="Times New Roman"/>
           <w:sz w:val="28"/>
           <w:szCs w:val="28"/>
-          <w:lang w:val="en-US"/>
-        </w:rPr>
-        <w:t>Allure</w:t>
-      </w:r>
-      <w:r>
-        <w:rPr>
-          <w:rFonts w:ascii="Times New Roman" w:hAnsi="Times New Roman" w:cs="Times New Roman"/>
-          <w:sz w:val="28"/>
-          <w:szCs w:val="28"/>
-        </w:rPr>
-        <w:t xml:space="preserve"> для отслеживания тест-кейсов, запусков автотестов.</w:t>
+        </w:rPr>
+        <w:t xml:space="preserve">например с помощью использования библиотеки </w:t>
+      </w:r>
+      <w:r>
+        <w:rPr>
+          <w:rFonts w:ascii="Times New Roman" w:hAnsi="Times New Roman" w:cs="Times New Roman"/>
+          <w:sz w:val="28"/>
+          <w:szCs w:val="28"/>
+          <w:lang w:val="en-US"/>
+        </w:rPr>
+        <w:t>J</w:t>
+      </w:r>
+      <w:r>
+        <w:rPr>
+          <w:rFonts w:ascii="Times New Roman" w:hAnsi="Times New Roman" w:cs="Times New Roman"/>
+          <w:sz w:val="28"/>
+          <w:szCs w:val="28"/>
+          <w:lang w:val="en-US"/>
+        </w:rPr>
+        <w:t>U</w:t>
+      </w:r>
+      <w:r>
+        <w:rPr>
+          <w:rFonts w:ascii="Times New Roman" w:hAnsi="Times New Roman" w:cs="Times New Roman"/>
+          <w:sz w:val="28"/>
+          <w:szCs w:val="28"/>
+          <w:lang w:val="en-US"/>
+        </w:rPr>
+        <w:t>nit</w:t>
+      </w:r>
+      <w:r>
+        <w:rPr>
+          <w:rFonts w:ascii="Times New Roman" w:hAnsi="Times New Roman" w:cs="Times New Roman"/>
+          <w:sz w:val="28"/>
+          <w:szCs w:val="28"/>
+        </w:rPr>
+        <w:t xml:space="preserve">, а также средства </w:t>
+      </w:r>
+      <w:r>
+        <w:rPr>
+          <w:rFonts w:ascii="Times New Roman" w:hAnsi="Times New Roman" w:cs="Times New Roman"/>
+          <w:sz w:val="28"/>
+          <w:szCs w:val="28"/>
+          <w:lang w:val="en-US"/>
+        </w:rPr>
+        <w:t>Intellij</w:t>
+      </w:r>
+      <w:r>
+        <w:rPr>
+          <w:rFonts w:ascii="Times New Roman" w:hAnsi="Times New Roman" w:cs="Times New Roman"/>
+          <w:sz w:val="28"/>
+          <w:szCs w:val="28"/>
+        </w:rPr>
+        <w:t xml:space="preserve"> </w:t>
+      </w:r>
+      <w:r>
+        <w:rPr>
+          <w:rFonts w:ascii="Times New Roman" w:hAnsi="Times New Roman" w:cs="Times New Roman"/>
+          <w:sz w:val="28"/>
+          <w:szCs w:val="28"/>
+          <w:lang w:val="en-US"/>
+        </w:rPr>
+        <w:t>Idea</w:t>
+      </w:r>
+      <w:r>
+        <w:rPr>
+          <w:rFonts w:ascii="Times New Roman" w:hAnsi="Times New Roman" w:cs="Times New Roman"/>
+          <w:sz w:val="28"/>
+          <w:szCs w:val="28"/>
+        </w:rPr>
+        <w:t xml:space="preserve"> </w:t>
+      </w:r>
+      <w:r>
+        <w:rPr>
+          <w:rFonts w:ascii="Times New Roman" w:hAnsi="Times New Roman" w:cs="Times New Roman"/>
+          <w:sz w:val="28"/>
+          <w:szCs w:val="28"/>
+        </w:rPr>
+        <w:t>для определения покрытия кода тестами.</w:t>
       </w:r>
     </w:p>
     <w:p>
@@ -1009,6 +1188,14 @@
           <w:szCs w:val="28"/>
         </w:rPr>
         <w:t>Области, подвергаемые тестированию</w:t>
+      </w:r>
+      <w:r>
+        <w:rPr>
+          <w:rFonts w:ascii="Times New Roman" w:hAnsi="Times New Roman" w:cs="Times New Roman"/>
+          <w:sz w:val="28"/>
+          <w:szCs w:val="28"/>
+        </w:rPr>
+        <w:t>:</w:t>
       </w:r>
     </w:p>
     <w:p>
@@ -1032,7 +1219,7 @@
           <w:sz w:val="28"/>
           <w:szCs w:val="28"/>
         </w:rPr>
-        <w:t>приложение отвечает на запросы</w:t>
+        <w:t>текстовые выражения успешно обрабатываются</w:t>
       </w:r>
       <w:r>
         <w:rPr>
@@ -1064,7 +1251,31 @@
           <w:sz w:val="28"/>
           <w:szCs w:val="28"/>
         </w:rPr>
-        <w:t>приложение корректно формирует сообщения об ошибках</w:t>
+        <w:t>библиотека</w:t>
+      </w:r>
+      <w:r>
+        <w:rPr>
+          <w:rFonts w:ascii="Times New Roman" w:hAnsi="Times New Roman" w:cs="Times New Roman"/>
+          <w:sz w:val="28"/>
+          <w:szCs w:val="28"/>
+        </w:rPr>
+        <w:t xml:space="preserve"> корректно формирует </w:t>
+      </w:r>
+      <w:r>
+        <w:rPr>
+          <w:rFonts w:ascii="Times New Roman" w:hAnsi="Times New Roman" w:cs="Times New Roman"/>
+          <w:sz w:val="28"/>
+          <w:szCs w:val="28"/>
+        </w:rPr>
+        <w:t>исключения при</w:t>
+      </w:r>
+      <w:r>
+        <w:rPr>
+          <w:rFonts w:ascii="Times New Roman" w:hAnsi="Times New Roman" w:cs="Times New Roman"/>
+          <w:sz w:val="28"/>
+          <w:szCs w:val="28"/>
+        </w:rPr>
+        <w:t xml:space="preserve"> ошибках</w:t>
       </w:r>
       <w:r>
         <w:rPr>
@@ -1096,7 +1307,15 @@
           <w:sz w:val="28"/>
           <w:szCs w:val="28"/>
         </w:rPr>
-        <w:t>начало новой игры</w:t>
+        <w:t xml:space="preserve">корректно определяется приоритет </w:t>
+      </w:r>
+      <w:r>
+        <w:rPr>
+          <w:rFonts w:ascii="Times New Roman" w:hAnsi="Times New Roman" w:cs="Times New Roman"/>
+          <w:sz w:val="28"/>
+          <w:szCs w:val="28"/>
+        </w:rPr>
+        <w:t>операций</w:t>
       </w:r>
       <w:r>
         <w:rPr>
@@ -1129,14 +1348,13 @@
           <w:sz w:val="28"/>
           <w:szCs w:val="28"/>
         </w:rPr>
-        <w:t>попытка угадывания слова</w:t>
-      </w:r>
-      <w:r>
-        <w:rPr>
-          <w:rFonts w:ascii="Times New Roman" w:hAnsi="Times New Roman" w:cs="Times New Roman"/>
-          <w:sz w:val="28"/>
-          <w:szCs w:val="28"/>
-          <w:lang w:val="en-US"/>
+        <w:t>скобочные структуры проверяются на правильность расстановки</w:t>
+      </w:r>
+      <w:r>
+        <w:rPr>
+          <w:rFonts w:ascii="Times New Roman" w:hAnsi="Times New Roman" w:cs="Times New Roman"/>
+          <w:sz w:val="28"/>
+          <w:szCs w:val="28"/>
         </w:rPr>
         <w:t>;</w:t>
       </w:r>
@@ -1162,49 +1380,23 @@
           <w:sz w:val="28"/>
           <w:szCs w:val="28"/>
         </w:rPr>
-        <w:t>победа</w:t>
-      </w:r>
-      <w:r>
-        <w:rPr>
-          <w:rFonts w:ascii="Times New Roman" w:hAnsi="Times New Roman" w:cs="Times New Roman"/>
-          <w:sz w:val="28"/>
-          <w:szCs w:val="28"/>
-          <w:lang w:val="en-US"/>
+        <w:t xml:space="preserve">встроенные функции дают </w:t>
+      </w:r>
+      <w:r>
+        <w:rPr>
+          <w:rFonts w:ascii="Times New Roman" w:hAnsi="Times New Roman" w:cs="Times New Roman"/>
+          <w:sz w:val="28"/>
+          <w:szCs w:val="28"/>
+        </w:rPr>
+        <w:t>верные результаты</w:t>
+      </w:r>
+      <w:r>
+        <w:rPr>
+          <w:rFonts w:ascii="Times New Roman" w:hAnsi="Times New Roman" w:cs="Times New Roman"/>
+          <w:sz w:val="28"/>
+          <w:szCs w:val="28"/>
         </w:rPr>
         <w:t>;</w:t>
-      </w:r>
-    </w:p>
-    <w:p>
-      <w:pPr>
-        <w:pStyle w:val="ac"/>
-        <w:numPr>
-          <w:ilvl w:val="0"/>
-          <w:numId w:val="15"/>
-        </w:numPr>
-        <w:spacing w:after="0" w:line="360" w:lineRule="auto"/>
-        <w:jc w:val="both"/>
-        <w:rPr>
-          <w:rFonts w:ascii="Times New Roman" w:hAnsi="Times New Roman" w:cs="Times New Roman"/>
-          <w:sz w:val="28"/>
-          <w:szCs w:val="28"/>
-        </w:rPr>
-      </w:pPr>
-      <w:r>
-        <w:rPr>
-          <w:rFonts w:ascii="Times New Roman" w:hAnsi="Times New Roman" w:cs="Times New Roman"/>
-          <w:sz w:val="28"/>
-          <w:szCs w:val="28"/>
-        </w:rPr>
-        <w:t>поражение</w:t>
-      </w:r>
-      <w:r>
-        <w:rPr>
-          <w:rFonts w:ascii="Times New Roman" w:hAnsi="Times New Roman" w:cs="Times New Roman"/>
-          <w:sz w:val="28"/>
-          <w:szCs w:val="28"/>
-          <w:lang w:val="en-US"/>
-        </w:rPr>
-        <w:t>.</w:t>
       </w:r>
     </w:p>
     <w:p>
@@ -1238,6 +1430,14 @@
         </w:rPr>
         <w:t>Области, не подвергаемые тестированию</w:t>
       </w:r>
+      <w:r>
+        <w:rPr>
+          <w:rFonts w:ascii="Times New Roman" w:hAnsi="Times New Roman" w:cs="Times New Roman"/>
+          <w:sz w:val="28"/>
+          <w:szCs w:val="28"/>
+        </w:rPr>
+        <w:t>:</w:t>
+      </w:r>
     </w:p>
     <w:p>
       <w:pPr>
@@ -1261,7 +1461,80 @@
           <w:sz w:val="28"/>
           <w:szCs w:val="28"/>
         </w:rPr>
-        <w:t>поведение при различном количестве пользователей</w:t>
+        <w:t>п</w:t>
+      </w:r>
+      <w:r>
+        <w:rPr>
+          <w:rFonts w:ascii="Times New Roman" w:hAnsi="Times New Roman" w:cs="Times New Roman"/>
+          <w:sz w:val="28"/>
+          <w:szCs w:val="28"/>
+        </w:rPr>
+        <w:t>ровер</w:t>
+      </w:r>
+      <w:r>
+        <w:rPr>
+          <w:rFonts w:ascii="Times New Roman" w:hAnsi="Times New Roman" w:cs="Times New Roman"/>
+          <w:sz w:val="28"/>
+          <w:szCs w:val="28"/>
+        </w:rPr>
+        <w:t>ка</w:t>
+      </w:r>
+      <w:r>
+        <w:rPr>
+          <w:rFonts w:ascii="Times New Roman" w:hAnsi="Times New Roman" w:cs="Times New Roman"/>
+          <w:sz w:val="28"/>
+          <w:szCs w:val="28"/>
+        </w:rPr>
+        <w:t xml:space="preserve"> все</w:t>
+      </w:r>
+      <w:r>
+        <w:rPr>
+          <w:rFonts w:ascii="Times New Roman" w:hAnsi="Times New Roman" w:cs="Times New Roman"/>
+          <w:sz w:val="28"/>
+          <w:szCs w:val="28"/>
+        </w:rPr>
+        <w:t>х</w:t>
+      </w:r>
+      <w:r>
+        <w:rPr>
+          <w:rFonts w:ascii="Times New Roman" w:hAnsi="Times New Roman" w:cs="Times New Roman"/>
+          <w:sz w:val="28"/>
+          <w:szCs w:val="28"/>
+        </w:rPr>
+        <w:t xml:space="preserve"> </w:t>
+      </w:r>
+      <w:r>
+        <w:rPr>
+          <w:rFonts w:ascii="Times New Roman" w:hAnsi="Times New Roman" w:cs="Times New Roman"/>
+          <w:sz w:val="28"/>
+          <w:szCs w:val="28"/>
+        </w:rPr>
+        <w:t>сочетаний доступных команд;</w:t>
+      </w:r>
+    </w:p>
+    <w:p>
+      <w:pPr>
+        <w:pStyle w:val="ac"/>
+        <w:numPr>
+          <w:ilvl w:val="0"/>
+          <w:numId w:val="18"/>
+        </w:numPr>
+        <w:spacing w:after="0" w:line="360" w:lineRule="auto"/>
+        <w:ind w:left="993" w:firstLine="54"/>
+        <w:jc w:val="both"/>
+        <w:rPr>
+          <w:rFonts w:ascii="Times New Roman" w:hAnsi="Times New Roman" w:cs="Times New Roman"/>
+          <w:sz w:val="28"/>
+          <w:szCs w:val="28"/>
+        </w:rPr>
+      </w:pPr>
+      <w:r>
+        <w:rPr>
+          <w:rFonts w:ascii="Times New Roman" w:hAnsi="Times New Roman" w:cs="Times New Roman"/>
+          <w:sz w:val="28"/>
+          <w:szCs w:val="28"/>
+        </w:rPr>
+        <w:t>тестирование производительности</w:t>
       </w:r>
       <w:r>
         <w:rPr>
@@ -1321,48 +1594,77 @@
           <w:sz w:val="28"/>
           <w:szCs w:val="28"/>
         </w:rPr>
-        <w:t xml:space="preserve">Так как в приложении весьма небольшой функционал и количество тест-кейсов небольшое, то они </w:t>
-      </w:r>
-      <w:r>
-        <w:rPr>
-          <w:rFonts w:ascii="Times New Roman" w:hAnsi="Times New Roman" w:cs="Times New Roman"/>
-          <w:sz w:val="28"/>
-          <w:szCs w:val="28"/>
-        </w:rPr>
-        <w:t>могут</w:t>
-      </w:r>
-      <w:r>
-        <w:rPr>
-          <w:rFonts w:ascii="Times New Roman" w:hAnsi="Times New Roman" w:cs="Times New Roman"/>
-          <w:sz w:val="28"/>
-          <w:szCs w:val="28"/>
-        </w:rPr>
-        <w:t xml:space="preserve"> быть максимально автоматизированы. Так же стоит контролировать правильность выполнения тест-кейсов при помощи просмотра логов приложения.</w:t>
-      </w:r>
-    </w:p>
-    <w:p>
-      <w:pPr>
-        <w:pStyle w:val="ac"/>
-        <w:numPr>
-          <w:ilvl w:val="1"/>
-          <w:numId w:val="16"/>
-        </w:numPr>
-        <w:spacing w:after="0" w:line="360" w:lineRule="auto"/>
-        <w:jc w:val="both"/>
-        <w:rPr>
-          <w:rFonts w:ascii="Times New Roman" w:hAnsi="Times New Roman" w:cs="Times New Roman"/>
-          <w:sz w:val="28"/>
-          <w:szCs w:val="28"/>
-        </w:rPr>
-      </w:pPr>
-      <w:r>
-        <w:rPr>
-          <w:rFonts w:ascii="Times New Roman" w:hAnsi="Times New Roman" w:cs="Times New Roman"/>
-          <w:sz w:val="28"/>
-          <w:szCs w:val="28"/>
-        </w:rPr>
-        <w:t xml:space="preserve"> </w:t>
-      </w:r>
+        <w:lastRenderedPageBreak/>
+        <w:t>Так как в приложении</w:t>
+      </w:r>
+      <w:r>
+        <w:rPr>
+          <w:rFonts w:ascii="Times New Roman" w:hAnsi="Times New Roman" w:cs="Times New Roman"/>
+          <w:sz w:val="28"/>
+          <w:szCs w:val="28"/>
+        </w:rPr>
+        <w:t xml:space="preserve"> количество возможных сочетаний команд очень велико, то производится дымовое тестирование, позволяющее проверить основную </w:t>
+      </w:r>
+      <w:r>
+        <w:rPr>
+          <w:rFonts w:ascii="Times New Roman" w:hAnsi="Times New Roman" w:cs="Times New Roman"/>
+          <w:sz w:val="28"/>
+          <w:szCs w:val="28"/>
+        </w:rPr>
+        <w:t>функционал</w:t>
+      </w:r>
+      <w:r>
+        <w:rPr>
+          <w:rFonts w:ascii="Times New Roman" w:hAnsi="Times New Roman" w:cs="Times New Roman"/>
+          <w:sz w:val="28"/>
+          <w:szCs w:val="28"/>
+        </w:rPr>
+        <w:t>ьность</w:t>
+      </w:r>
+      <w:r>
+        <w:rPr>
+          <w:rFonts w:ascii="Times New Roman" w:hAnsi="Times New Roman" w:cs="Times New Roman"/>
+          <w:sz w:val="28"/>
+          <w:szCs w:val="28"/>
+        </w:rPr>
+        <w:t xml:space="preserve">. Предметная область позволяет </w:t>
+      </w:r>
+      <w:r>
+        <w:rPr>
+          <w:rFonts w:ascii="Times New Roman" w:hAnsi="Times New Roman" w:cs="Times New Roman"/>
+          <w:sz w:val="28"/>
+          <w:szCs w:val="28"/>
+        </w:rPr>
+        <w:t>максимально автоматизирова</w:t>
+      </w:r>
+      <w:r>
+        <w:rPr>
+          <w:rFonts w:ascii="Times New Roman" w:hAnsi="Times New Roman" w:cs="Times New Roman"/>
+          <w:sz w:val="28"/>
+          <w:szCs w:val="28"/>
+        </w:rPr>
+        <w:t>ть выполнение тест-кейсов</w:t>
+      </w:r>
+      <w:r>
+        <w:rPr>
+          <w:rFonts w:ascii="Times New Roman" w:hAnsi="Times New Roman" w:cs="Times New Roman"/>
+          <w:sz w:val="28"/>
+          <w:szCs w:val="28"/>
+        </w:rPr>
+        <w:t xml:space="preserve">. </w:t>
+      </w:r>
+    </w:p>
+    <w:p>
+      <w:pPr>
+        <w:spacing w:after="0" w:line="360" w:lineRule="auto"/>
+        <w:ind w:firstLine="709"/>
+        <w:jc w:val="both"/>
+        <w:rPr>
+          <w:rFonts w:ascii="Times New Roman" w:hAnsi="Times New Roman" w:cs="Times New Roman"/>
+          <w:sz w:val="28"/>
+          <w:szCs w:val="28"/>
+        </w:rPr>
+      </w:pPr>
       <w:r>
         <w:rPr>
           <w:rFonts w:ascii="Times New Roman" w:hAnsi="Times New Roman" w:cs="Times New Roman"/>
@@ -1454,7 +1756,6 @@
           <w:sz w:val="28"/>
           <w:szCs w:val="28"/>
         </w:rPr>
-        <w:lastRenderedPageBreak/>
         <w:t>успешное прохождение 100% тест-кейсов</w:t>
       </w:r>
       <w:r>
@@ -1728,7 +2029,15 @@
           <w:szCs w:val="28"/>
           <w:lang w:val="en-US"/>
         </w:rPr>
-        <w:t>Windows 11 2</w:t>
+        <w:t>Windows</w:t>
+      </w:r>
+      <w:r>
+        <w:rPr>
+          <w:rFonts w:ascii="Times New Roman" w:hAnsi="Times New Roman" w:cs="Times New Roman"/>
+          <w:sz w:val="28"/>
+          <w:szCs w:val="28"/>
+        </w:rPr>
+        <w:t xml:space="preserve"> 11 2</w:t>
       </w:r>
       <w:r>
         <w:rPr>
@@ -1768,7 +2077,6 @@
           <w:rFonts w:ascii="Times New Roman" w:hAnsi="Times New Roman" w:cs="Times New Roman"/>
           <w:sz w:val="28"/>
           <w:szCs w:val="28"/>
-          <w:lang w:val="en-US"/>
         </w:rPr>
         <w:t>16</w:t>
       </w:r>
@@ -2003,24 +2311,15 @@
           <w:sz w:val="28"/>
           <w:szCs w:val="28"/>
         </w:rPr>
-        <w:t xml:space="preserve">Прогон автотестов, просмотр отчетов в </w:t>
-      </w:r>
-      <w:r>
-        <w:rPr>
-          <w:rFonts w:ascii="Times New Roman" w:hAnsi="Times New Roman" w:cs="Times New Roman"/>
-          <w:sz w:val="28"/>
-          <w:szCs w:val="28"/>
-          <w:lang w:val="en-US"/>
-        </w:rPr>
-        <w:t>Allur</w:t>
-      </w:r>
-      <w:r>
-        <w:rPr>
-          <w:rFonts w:ascii="Times New Roman" w:hAnsi="Times New Roman" w:cs="Times New Roman"/>
-          <w:sz w:val="28"/>
-          <w:szCs w:val="28"/>
-        </w:rPr>
-        <w:t>e и логов приложения.</w:t>
+        <w:t xml:space="preserve">Прогон автотестов, просмотр </w:t>
+      </w:r>
+      <w:r>
+        <w:rPr>
+          <w:rFonts w:ascii="Times New Roman" w:hAnsi="Times New Roman" w:cs="Times New Roman"/>
+          <w:sz w:val="28"/>
+          <w:szCs w:val="28"/>
+        </w:rPr>
+        <w:t>результатов, подведение итогов тестирования.</w:t>
       </w:r>
     </w:p>
     <w:p>
@@ -2124,24 +2423,23 @@
           <w:sz w:val="28"/>
           <w:szCs w:val="28"/>
         </w:rPr>
-        <w:t xml:space="preserve">Прогон автотестов, просмотр отчетов в </w:t>
-      </w:r>
-      <w:r>
-        <w:rPr>
-          <w:rFonts w:ascii="Times New Roman" w:hAnsi="Times New Roman" w:cs="Times New Roman"/>
-          <w:sz w:val="28"/>
-          <w:szCs w:val="28"/>
-          <w:lang w:val="en-US"/>
-        </w:rPr>
-        <w:t>Allur</w:t>
-      </w:r>
-      <w:r>
-        <w:rPr>
-          <w:rFonts w:ascii="Times New Roman" w:hAnsi="Times New Roman" w:cs="Times New Roman"/>
-          <w:sz w:val="28"/>
-          <w:szCs w:val="28"/>
-        </w:rPr>
-        <w:t>e и логов приложения.</w:t>
+        <w:t xml:space="preserve">Прогон автотестов, просмотр </w:t>
+      </w:r>
+      <w:r>
+        <w:rPr>
+          <w:rFonts w:ascii="Times New Roman" w:hAnsi="Times New Roman" w:cs="Times New Roman"/>
+          <w:sz w:val="28"/>
+          <w:szCs w:val="28"/>
+        </w:rPr>
+        <w:t xml:space="preserve">результатов, </w:t>
+      </w:r>
+      <w:r>
+        <w:rPr>
+          <w:rFonts w:ascii="Times New Roman" w:hAnsi="Times New Roman" w:cs="Times New Roman"/>
+          <w:sz w:val="28"/>
+          <w:szCs w:val="28"/>
+        </w:rPr>
+        <w:t>составление отчетов</w:t>
       </w:r>
     </w:p>
     <w:p>
@@ -2165,53 +2463,35 @@
           <w:sz w:val="28"/>
           <w:szCs w:val="28"/>
         </w:rPr>
-        <w:t>Тестовая документация</w:t>
+        <w:t>Разработка тест-кейсов</w:t>
       </w:r>
     </w:p>
     <w:p>
       <w:pPr>
         <w:pStyle w:val="ac"/>
         <w:spacing w:after="0" w:line="360" w:lineRule="auto"/>
-        <w:ind w:left="1129"/>
-        <w:jc w:val="both"/>
-        <w:rPr>
-          <w:rFonts w:ascii="Times New Roman" w:hAnsi="Times New Roman" w:cs="Times New Roman"/>
-          <w:sz w:val="28"/>
-          <w:szCs w:val="28"/>
-        </w:rPr>
-      </w:pPr>
-      <w:r>
-        <w:rPr>
-          <w:rFonts w:ascii="Times New Roman" w:hAnsi="Times New Roman" w:cs="Times New Roman"/>
-          <w:sz w:val="28"/>
-          <w:szCs w:val="28"/>
-        </w:rPr>
-        <w:t xml:space="preserve">Все тест-кейсы, метрики, запуски автотестов находятся в </w:t>
-      </w:r>
-      <w:r>
-        <w:rPr>
-          <w:rFonts w:ascii="Times New Roman" w:hAnsi="Times New Roman" w:cs="Times New Roman"/>
-          <w:sz w:val="28"/>
-          <w:szCs w:val="28"/>
-          <w:lang w:val="en-US"/>
-        </w:rPr>
-        <w:t>Allure</w:t>
-      </w:r>
-      <w:r>
-        <w:rPr>
-          <w:rFonts w:ascii="Times New Roman" w:hAnsi="Times New Roman" w:cs="Times New Roman"/>
-          <w:sz w:val="28"/>
-          <w:szCs w:val="28"/>
-        </w:rPr>
-        <w:t>.</w:t>
+        <w:jc w:val="both"/>
+        <w:rPr>
+          <w:rFonts w:ascii="Times New Roman" w:hAnsi="Times New Roman" w:cs="Times New Roman"/>
+          <w:sz w:val="28"/>
+          <w:szCs w:val="28"/>
+        </w:rPr>
+      </w:pPr>
+      <w:r>
+        <w:rPr>
+          <w:rFonts w:ascii="Times New Roman" w:hAnsi="Times New Roman" w:cs="Times New Roman"/>
+          <w:sz w:val="28"/>
+          <w:szCs w:val="28"/>
+        </w:rPr>
+        <w:t>Тестирование производится по следующим шагам:</w:t>
       </w:r>
     </w:p>
     <w:p>
       <w:pPr>
         <w:pStyle w:val="ac"/>
         <w:numPr>
-          <w:ilvl w:val="1"/>
-          <w:numId w:val="14"/>
+          <w:ilvl w:val="0"/>
+          <w:numId w:val="31"/>
         </w:numPr>
         <w:spacing w:after="0" w:line="360" w:lineRule="auto"/>
         <w:jc w:val="both"/>
@@ -2227,7 +2507,352 @@
           <w:sz w:val="28"/>
           <w:szCs w:val="28"/>
         </w:rPr>
-        <w:t>Разработка тест-кейсов</w:t>
+        <w:lastRenderedPageBreak/>
+        <w:t xml:space="preserve">Инициализировать парсер: </w:t>
+      </w:r>
+    </w:p>
+    <w:p>
+      <w:pPr>
+        <w:spacing w:after="0" w:line="360" w:lineRule="auto"/>
+        <w:ind w:left="1080"/>
+        <w:jc w:val="both"/>
+        <w:rPr>
+          <w:rFonts w:ascii="JetBrains Mono" w:hAnsi="JetBrains Mono" w:cs="JetBrains Mono"/>
+          <w:sz w:val="24"/>
+          <w:szCs w:val="24"/>
+          <w:lang w:val="en-US"/>
+        </w:rPr>
+      </w:pPr>
+      <w:r>
+        <w:rPr>
+          <w:rFonts w:ascii="Times New Roman" w:hAnsi="Times New Roman" w:cs="Times New Roman"/>
+          <w:sz w:val="28"/>
+          <w:szCs w:val="28"/>
+          <w:lang w:val="en-US"/>
+        </w:rPr>
+        <w:t xml:space="preserve">Java: </w:t>
+      </w:r>
+      <w:r>
+        <w:rPr>
+          <w:rFonts w:ascii="JetBrains Mono" w:hAnsi="JetBrains Mono" w:cs="JetBrains Mono"/>
+          <w:sz w:val="24"/>
+          <w:szCs w:val="24"/>
+          <w:lang w:val="en-US"/>
+        </w:rPr>
+        <w:t>Parser</w:t>
+      </w:r>
+      <w:r>
+        <w:rPr>
+          <w:rFonts w:ascii="JetBrains Mono" w:hAnsi="JetBrains Mono" w:cs="JetBrains Mono"/>
+          <w:sz w:val="24"/>
+          <w:szCs w:val="24"/>
+        </w:rPr>
+        <w:t xml:space="preserve"> </w:t>
+      </w:r>
+      <w:r>
+        <w:rPr>
+          <w:rFonts w:ascii="JetBrains Mono" w:hAnsi="JetBrains Mono" w:cs="JetBrains Mono"/>
+          <w:sz w:val="24"/>
+          <w:szCs w:val="24"/>
+          <w:lang w:val="en-US"/>
+        </w:rPr>
+        <w:t>parser</w:t>
+      </w:r>
+      <w:r>
+        <w:rPr>
+          <w:rFonts w:ascii="JetBrains Mono" w:hAnsi="JetBrains Mono" w:cs="JetBrains Mono"/>
+          <w:sz w:val="24"/>
+          <w:szCs w:val="24"/>
+        </w:rPr>
+        <w:t xml:space="preserve"> = </w:t>
+      </w:r>
+      <w:proofErr w:type="gramStart"/>
+      <w:r>
+        <w:rPr>
+          <w:rFonts w:ascii="JetBrains Mono" w:hAnsi="JetBrains Mono" w:cs="JetBrains Mono"/>
+          <w:sz w:val="24"/>
+          <w:szCs w:val="24"/>
+          <w:lang w:val="en-US"/>
+        </w:rPr>
+        <w:t>Parser</w:t>
+      </w:r>
+      <w:r>
+        <w:rPr>
+          <w:rFonts w:ascii="JetBrains Mono" w:hAnsi="JetBrains Mono" w:cs="JetBrains Mono"/>
+          <w:sz w:val="24"/>
+          <w:szCs w:val="24"/>
+          <w:lang w:val="en-US"/>
+        </w:rPr>
+        <w:t>(</w:t>
+      </w:r>
+      <w:proofErr w:type="gramEnd"/>
+      <w:r>
+        <w:rPr>
+          <w:rFonts w:ascii="JetBrains Mono" w:hAnsi="JetBrains Mono" w:cs="JetBrains Mono"/>
+          <w:sz w:val="24"/>
+          <w:szCs w:val="24"/>
+          <w:lang w:val="en-US"/>
+        </w:rPr>
+        <w:t>)</w:t>
+      </w:r>
+    </w:p>
+    <w:p>
+      <w:pPr>
+        <w:spacing w:after="0" w:line="360" w:lineRule="auto"/>
+        <w:ind w:left="1080"/>
+        <w:jc w:val="both"/>
+        <w:rPr>
+          <w:rFonts w:ascii="Times New Roman" w:hAnsi="Times New Roman" w:cs="Times New Roman"/>
+          <w:sz w:val="28"/>
+          <w:szCs w:val="28"/>
+          <w:lang w:val="en-US"/>
+        </w:rPr>
+      </w:pPr>
+      <w:r>
+        <w:rPr>
+          <w:rFonts w:ascii="Times New Roman" w:hAnsi="Times New Roman" w:cs="Times New Roman"/>
+          <w:sz w:val="28"/>
+          <w:szCs w:val="28"/>
+          <w:lang w:val="en-US"/>
+        </w:rPr>
+        <w:t xml:space="preserve">Kotlin: </w:t>
+      </w:r>
+      <w:r>
+        <w:rPr>
+          <w:rFonts w:ascii="JetBrains Mono" w:hAnsi="JetBrains Mono" w:cs="JetBrains Mono"/>
+          <w:sz w:val="24"/>
+          <w:szCs w:val="24"/>
+          <w:lang w:val="en-US"/>
+        </w:rPr>
+        <w:t xml:space="preserve">val parser = </w:t>
+      </w:r>
+      <w:proofErr w:type="gramStart"/>
+      <w:r>
+        <w:rPr>
+          <w:rFonts w:ascii="JetBrains Mono" w:hAnsi="JetBrains Mono" w:cs="JetBrains Mono"/>
+          <w:sz w:val="24"/>
+          <w:szCs w:val="24"/>
+          <w:lang w:val="en-US"/>
+        </w:rPr>
+        <w:t>Parser(</w:t>
+      </w:r>
+      <w:proofErr w:type="gramEnd"/>
+      <w:r>
+        <w:rPr>
+          <w:rFonts w:ascii="JetBrains Mono" w:hAnsi="JetBrains Mono" w:cs="JetBrains Mono"/>
+          <w:sz w:val="24"/>
+          <w:szCs w:val="24"/>
+          <w:lang w:val="en-US"/>
+        </w:rPr>
+        <w:t>)</w:t>
+      </w:r>
+    </w:p>
+    <w:p>
+      <w:pPr>
+        <w:pStyle w:val="ac"/>
+        <w:numPr>
+          <w:ilvl w:val="0"/>
+          <w:numId w:val="31"/>
+        </w:numPr>
+        <w:spacing w:after="0" w:line="360" w:lineRule="auto"/>
+        <w:jc w:val="both"/>
+        <w:rPr>
+          <w:rFonts w:ascii="Times New Roman" w:hAnsi="Times New Roman" w:cs="Times New Roman"/>
+          <w:sz w:val="28"/>
+          <w:szCs w:val="28"/>
+        </w:rPr>
+      </w:pPr>
+      <w:r>
+        <w:rPr>
+          <w:rFonts w:ascii="Times New Roman" w:hAnsi="Times New Roman" w:cs="Times New Roman"/>
+          <w:sz w:val="28"/>
+          <w:szCs w:val="28"/>
+        </w:rPr>
+        <w:t>Создание</w:t>
+      </w:r>
+      <w:r>
+        <w:rPr>
+          <w:rFonts w:ascii="Times New Roman" w:hAnsi="Times New Roman" w:cs="Times New Roman"/>
+          <w:sz w:val="28"/>
+          <w:szCs w:val="28"/>
+        </w:rPr>
+        <w:t>/получение текстовой строки</w:t>
+      </w:r>
+    </w:p>
+    <w:p>
+      <w:pPr>
+        <w:pStyle w:val="ac"/>
+        <w:numPr>
+          <w:ilvl w:val="0"/>
+          <w:numId w:val="31"/>
+        </w:numPr>
+        <w:spacing w:after="0" w:line="360" w:lineRule="auto"/>
+        <w:jc w:val="both"/>
+        <w:rPr>
+          <w:rFonts w:ascii="Times New Roman" w:hAnsi="Times New Roman" w:cs="Times New Roman"/>
+          <w:sz w:val="28"/>
+          <w:szCs w:val="28"/>
+        </w:rPr>
+      </w:pPr>
+      <w:r>
+        <w:rPr>
+          <w:rFonts w:ascii="Times New Roman" w:hAnsi="Times New Roman" w:cs="Times New Roman"/>
+          <w:sz w:val="28"/>
+          <w:szCs w:val="28"/>
+        </w:rPr>
+        <w:t xml:space="preserve">Передать текстовую строку в метод </w:t>
+      </w:r>
+      <w:r>
+        <w:rPr>
+          <w:rFonts w:ascii="Times New Roman" w:hAnsi="Times New Roman" w:cs="Times New Roman"/>
+          <w:sz w:val="28"/>
+          <w:szCs w:val="28"/>
+          <w:lang w:val="en-US"/>
+        </w:rPr>
+        <w:t>eval</w:t>
+      </w:r>
+      <w:r>
+        <w:rPr>
+          <w:rFonts w:ascii="Times New Roman" w:hAnsi="Times New Roman" w:cs="Times New Roman"/>
+          <w:sz w:val="28"/>
+          <w:szCs w:val="28"/>
+        </w:rPr>
+        <w:t xml:space="preserve"> </w:t>
+      </w:r>
+      <w:r>
+        <w:rPr>
+          <w:rFonts w:ascii="Times New Roman" w:hAnsi="Times New Roman" w:cs="Times New Roman"/>
+          <w:sz w:val="28"/>
+          <w:szCs w:val="28"/>
+        </w:rPr>
+        <w:t xml:space="preserve">и получить результат при помощи метода </w:t>
+      </w:r>
+      <w:proofErr w:type="gramStart"/>
+      <w:r>
+        <w:rPr>
+          <w:rFonts w:ascii="Times New Roman" w:hAnsi="Times New Roman" w:cs="Times New Roman"/>
+          <w:sz w:val="28"/>
+          <w:szCs w:val="28"/>
+          <w:lang w:val="en-US"/>
+        </w:rPr>
+        <w:t>getResult</w:t>
+      </w:r>
+      <w:r>
+        <w:rPr>
+          <w:rFonts w:ascii="Times New Roman" w:hAnsi="Times New Roman" w:cs="Times New Roman"/>
+          <w:sz w:val="28"/>
+          <w:szCs w:val="28"/>
+        </w:rPr>
+        <w:t>(</w:t>
+      </w:r>
+      <w:proofErr w:type="gramEnd"/>
+      <w:r>
+        <w:rPr>
+          <w:rFonts w:ascii="Times New Roman" w:hAnsi="Times New Roman" w:cs="Times New Roman"/>
+          <w:sz w:val="28"/>
+          <w:szCs w:val="28"/>
+        </w:rPr>
+        <w:t>)</w:t>
+      </w:r>
+    </w:p>
+    <w:p>
+      <w:pPr>
+        <w:spacing w:after="0" w:line="360" w:lineRule="auto"/>
+        <w:ind w:left="720" w:firstLine="360"/>
+        <w:jc w:val="both"/>
+        <w:rPr>
+          <w:rFonts w:ascii="JetBrains Mono" w:hAnsi="JetBrains Mono" w:cs="JetBrains Mono"/>
+          <w:sz w:val="24"/>
+          <w:szCs w:val="24"/>
+          <w:lang w:val="en-US"/>
+        </w:rPr>
+      </w:pPr>
+      <w:r>
+        <w:rPr>
+          <w:rFonts w:ascii="Times New Roman" w:hAnsi="Times New Roman" w:cs="Times New Roman"/>
+          <w:sz w:val="28"/>
+          <w:szCs w:val="28"/>
+        </w:rPr>
+        <w:t>Пример:</w:t>
+      </w:r>
+      <w:r>
+        <w:rPr>
+          <w:rFonts w:ascii="JetBrains Mono" w:hAnsi="JetBrains Mono" w:cs="JetBrains Mono"/>
+          <w:sz w:val="24"/>
+          <w:szCs w:val="24"/>
+        </w:rPr>
+        <w:t xml:space="preserve"> </w:t>
+      </w:r>
+      <w:r>
+        <w:rPr>
+          <w:rFonts w:ascii="JetBrains Mono" w:hAnsi="JetBrains Mono" w:cs="JetBrains Mono"/>
+          <w:sz w:val="24"/>
+          <w:szCs w:val="24"/>
+          <w:lang w:val="en-US"/>
+        </w:rPr>
+        <w:t>P</w:t>
+      </w:r>
+      <w:r>
+        <w:rPr>
+          <w:rFonts w:ascii="JetBrains Mono" w:hAnsi="JetBrains Mono" w:cs="JetBrains Mono"/>
+          <w:sz w:val="24"/>
+          <w:szCs w:val="24"/>
+          <w:lang w:val="en-US"/>
+        </w:rPr>
+        <w:t>arser</w:t>
+      </w:r>
+      <w:r>
+        <w:rPr>
+          <w:rFonts w:ascii="JetBrains Mono" w:hAnsi="JetBrains Mono" w:cs="JetBrains Mono"/>
+          <w:sz w:val="24"/>
+          <w:szCs w:val="24"/>
+          <w:lang w:val="en-US"/>
+        </w:rPr>
+        <w:t>.eval(“2+3”</w:t>
+      </w:r>
+      <w:proofErr w:type="gramStart"/>
+      <w:r>
+        <w:rPr>
+          <w:rFonts w:ascii="JetBrains Mono" w:hAnsi="JetBrains Mono" w:cs="JetBrains Mono"/>
+          <w:sz w:val="24"/>
+          <w:szCs w:val="24"/>
+          <w:lang w:val="en-US"/>
+        </w:rPr>
+        <w:t>).getResult</w:t>
+      </w:r>
+      <w:proofErr w:type="gramEnd"/>
+      <w:r>
+        <w:rPr>
+          <w:rFonts w:ascii="JetBrains Mono" w:hAnsi="JetBrains Mono" w:cs="JetBrains Mono"/>
+          <w:sz w:val="24"/>
+          <w:szCs w:val="24"/>
+          <w:lang w:val="en-US"/>
+        </w:rPr>
+        <w:t>()</w:t>
+      </w:r>
+    </w:p>
+    <w:p>
+      <w:pPr>
+        <w:pStyle w:val="ac"/>
+        <w:numPr>
+          <w:ilvl w:val="0"/>
+          <w:numId w:val="31"/>
+        </w:numPr>
+        <w:spacing w:after="0" w:line="360" w:lineRule="auto"/>
+        <w:jc w:val="both"/>
+        <w:rPr>
+          <w:rFonts w:ascii="Times New Roman" w:hAnsi="Times New Roman" w:cs="Times New Roman"/>
+          <w:sz w:val="28"/>
+          <w:szCs w:val="28"/>
+        </w:rPr>
+      </w:pPr>
+      <w:r>
+        <w:rPr>
+          <w:rFonts w:ascii="Times New Roman" w:hAnsi="Times New Roman" w:cs="Times New Roman"/>
+          <w:sz w:val="28"/>
+          <w:szCs w:val="28"/>
+        </w:rPr>
+        <w:t>Повторить шаги 2-3 для всех представленных ниже тестов.</w:t>
       </w:r>
     </w:p>
     <w:p>
@@ -2263,7 +2888,25 @@
           <w:szCs w:val="28"/>
           <w:lang w:val="en-US"/>
         </w:rPr>
-        <w:t>: Wordz_1</w:t>
+        <w:t xml:space="preserve">: </w:t>
+      </w:r>
+      <w:r>
+        <w:rPr>
+          <w:rFonts w:ascii="Times New Roman" w:hAnsi="Times New Roman" w:cs="Times New Roman"/>
+          <w:sz w:val="28"/>
+          <w:szCs w:val="28"/>
+          <w:lang w:val="en-US"/>
+        </w:rPr>
+        <w:t>calc</w:t>
+      </w:r>
+      <w:r>
+        <w:rPr>
+          <w:rFonts w:ascii="Times New Roman" w:hAnsi="Times New Roman" w:cs="Times New Roman"/>
+          <w:sz w:val="28"/>
+          <w:szCs w:val="28"/>
+          <w:lang w:val="en-US"/>
+        </w:rPr>
+        <w:t>_1</w:t>
       </w:r>
       <w:r>
         <w:rPr>
@@ -2281,11 +2924,2827 @@
         <w:jc w:val="both"/>
         <w:rPr>
           <w:rFonts w:ascii="Times New Roman" w:hAnsi="Times New Roman" w:cs="Times New Roman"/>
-          <w:sz w:val="28"/>
-          <w:szCs w:val="28"/>
-          <w:lang w:val="en-US"/>
-        </w:rPr>
-      </w:pPr>
+          <w:b/>
+          <w:bCs/>
+          <w:sz w:val="28"/>
+          <w:szCs w:val="28"/>
+        </w:rPr>
+      </w:pPr>
+      <w:r>
+        <w:rPr>
+          <w:rFonts w:ascii="Times New Roman" w:hAnsi="Times New Roman" w:cs="Times New Roman"/>
+          <w:b/>
+          <w:bCs/>
+          <w:sz w:val="28"/>
+          <w:szCs w:val="28"/>
+        </w:rPr>
+        <w:t>Описание:</w:t>
+      </w:r>
+      <w:r>
+        <w:rPr>
+          <w:rFonts w:ascii="Times New Roman" w:hAnsi="Times New Roman" w:cs="Times New Roman"/>
+          <w:sz w:val="28"/>
+          <w:szCs w:val="28"/>
+        </w:rPr>
+        <w:t xml:space="preserve"> </w:t>
+      </w:r>
+      <w:r>
+        <w:rPr>
+          <w:rFonts w:ascii="Times New Roman" w:hAnsi="Times New Roman" w:cs="Times New Roman"/>
+          <w:sz w:val="28"/>
+          <w:szCs w:val="28"/>
+        </w:rPr>
+        <w:t>Базовое сложение</w:t>
+      </w:r>
+      <w:r>
+        <w:rPr>
+          <w:rFonts w:ascii="Times New Roman" w:hAnsi="Times New Roman" w:cs="Times New Roman"/>
+          <w:sz w:val="28"/>
+          <w:szCs w:val="28"/>
+        </w:rPr>
+        <w:t xml:space="preserve"> целых чисел</w:t>
+      </w:r>
+    </w:p>
+    <w:p>
+      <w:pPr>
+        <w:pStyle w:val="ac"/>
+        <w:spacing w:after="0" w:line="360" w:lineRule="auto"/>
+        <w:jc w:val="both"/>
+        <w:rPr>
+          <w:rFonts w:ascii="Times New Roman" w:hAnsi="Times New Roman" w:cs="Times New Roman"/>
+          <w:b/>
+          <w:bCs/>
+          <w:sz w:val="28"/>
+          <w:szCs w:val="28"/>
+        </w:rPr>
+      </w:pPr>
+      <w:r>
+        <w:rPr>
+          <w:rFonts w:ascii="Times New Roman" w:hAnsi="Times New Roman" w:cs="Times New Roman"/>
+          <w:b/>
+          <w:bCs/>
+          <w:sz w:val="28"/>
+          <w:szCs w:val="28"/>
+        </w:rPr>
+        <w:t>Пример:</w:t>
+      </w:r>
+      <w:r>
+        <w:rPr>
+          <w:rFonts w:ascii="Times New Roman" w:hAnsi="Times New Roman" w:cs="Times New Roman"/>
+          <w:sz w:val="28"/>
+          <w:szCs w:val="28"/>
+        </w:rPr>
+        <w:t xml:space="preserve"> </w:t>
+      </w:r>
+      <w:r>
+        <w:rPr>
+          <w:rFonts w:ascii="Times New Roman" w:hAnsi="Times New Roman" w:cs="Times New Roman"/>
+          <w:sz w:val="28"/>
+          <w:szCs w:val="28"/>
+        </w:rPr>
+        <w:t>2+3</w:t>
+      </w:r>
+    </w:p>
+    <w:p>
+      <w:pPr>
+        <w:pStyle w:val="ac"/>
+        <w:spacing w:after="0" w:line="360" w:lineRule="auto"/>
+        <w:jc w:val="both"/>
+        <w:rPr>
+          <w:rFonts w:ascii="Times New Roman" w:hAnsi="Times New Roman" w:cs="Times New Roman"/>
+          <w:sz w:val="28"/>
+          <w:szCs w:val="28"/>
+        </w:rPr>
+      </w:pPr>
+      <w:r>
+        <w:rPr>
+          <w:rFonts w:ascii="Times New Roman" w:hAnsi="Times New Roman" w:cs="Times New Roman"/>
+          <w:b/>
+          <w:bCs/>
+          <w:sz w:val="28"/>
+          <w:szCs w:val="28"/>
+        </w:rPr>
+        <w:t>Ожидаемый результат:</w:t>
+      </w:r>
+      <w:r>
+        <w:rPr>
+          <w:rFonts w:ascii="Times New Roman" w:hAnsi="Times New Roman" w:cs="Times New Roman"/>
+          <w:sz w:val="28"/>
+          <w:szCs w:val="28"/>
+        </w:rPr>
+        <w:t xml:space="preserve"> </w:t>
+      </w:r>
+      <w:r>
+        <w:rPr>
+          <w:rFonts w:ascii="Times New Roman" w:hAnsi="Times New Roman" w:cs="Times New Roman"/>
+          <w:sz w:val="28"/>
+          <w:szCs w:val="28"/>
+        </w:rPr>
+        <w:t>5</w:t>
+      </w:r>
+      <w:r>
+        <w:rPr>
+          <w:rFonts w:ascii="Times New Roman" w:hAnsi="Times New Roman" w:cs="Times New Roman"/>
+          <w:sz w:val="28"/>
+          <w:szCs w:val="28"/>
+        </w:rPr>
+        <w:t>.</w:t>
+      </w:r>
+      <w:r>
+        <w:rPr>
+          <w:rFonts w:ascii="Times New Roman" w:hAnsi="Times New Roman" w:cs="Times New Roman"/>
+          <w:sz w:val="28"/>
+          <w:szCs w:val="28"/>
+        </w:rPr>
+        <w:t>0</w:t>
+      </w:r>
+    </w:p>
+    <w:p>
+      <w:pPr>
+        <w:pStyle w:val="ac"/>
+        <w:numPr>
+          <w:ilvl w:val="0"/>
+          <w:numId w:val="22"/>
+        </w:numPr>
+        <w:spacing w:after="0" w:line="360" w:lineRule="auto"/>
+        <w:jc w:val="both"/>
+        <w:rPr>
+          <w:rFonts w:ascii="Times New Roman" w:hAnsi="Times New Roman" w:cs="Times New Roman"/>
+          <w:sz w:val="28"/>
+          <w:szCs w:val="28"/>
+          <w:lang w:val="en-US"/>
+        </w:rPr>
+      </w:pPr>
+      <w:r>
+        <w:rPr>
+          <w:rFonts w:ascii="Times New Roman" w:hAnsi="Times New Roman" w:cs="Times New Roman"/>
+          <w:b/>
+          <w:sz w:val="28"/>
+          <w:szCs w:val="28"/>
+          <w:lang w:val="en-US"/>
+        </w:rPr>
+        <w:t>ID</w:t>
+      </w:r>
+      <w:r>
+        <w:rPr>
+          <w:rFonts w:ascii="Times New Roman" w:hAnsi="Times New Roman" w:cs="Times New Roman"/>
+          <w:sz w:val="28"/>
+          <w:szCs w:val="28"/>
+          <w:lang w:val="en-US"/>
+        </w:rPr>
+        <w:t>: calc_</w:t>
+      </w:r>
+      <w:r>
+        <w:rPr>
+          <w:rFonts w:ascii="Times New Roman" w:hAnsi="Times New Roman" w:cs="Times New Roman"/>
+          <w:sz w:val="28"/>
+          <w:szCs w:val="28"/>
+        </w:rPr>
+        <w:t>2</w:t>
+      </w:r>
+      <w:r>
+        <w:rPr>
+          <w:rFonts w:ascii="Times New Roman" w:hAnsi="Times New Roman" w:cs="Times New Roman"/>
+          <w:sz w:val="28"/>
+          <w:szCs w:val="28"/>
+        </w:rPr>
+        <w:t>.</w:t>
+      </w:r>
+    </w:p>
+    <w:p>
+      <w:pPr>
+        <w:pStyle w:val="ac"/>
+        <w:spacing w:after="0" w:line="360" w:lineRule="auto"/>
+        <w:jc w:val="both"/>
+        <w:rPr>
+          <w:rFonts w:ascii="Times New Roman" w:hAnsi="Times New Roman" w:cs="Times New Roman"/>
+          <w:b/>
+          <w:bCs/>
+          <w:sz w:val="28"/>
+          <w:szCs w:val="28"/>
+        </w:rPr>
+      </w:pPr>
+      <w:r>
+        <w:rPr>
+          <w:rFonts w:ascii="Times New Roman" w:hAnsi="Times New Roman" w:cs="Times New Roman"/>
+          <w:b/>
+          <w:bCs/>
+          <w:sz w:val="28"/>
+          <w:szCs w:val="28"/>
+        </w:rPr>
+        <w:t>Описание:</w:t>
+      </w:r>
+      <w:r>
+        <w:rPr>
+          <w:rFonts w:ascii="Times New Roman" w:hAnsi="Times New Roman" w:cs="Times New Roman"/>
+          <w:sz w:val="28"/>
+          <w:szCs w:val="28"/>
+        </w:rPr>
+        <w:t xml:space="preserve"> </w:t>
+      </w:r>
+      <w:r>
+        <w:rPr>
+          <w:rFonts w:ascii="Times New Roman" w:hAnsi="Times New Roman" w:cs="Times New Roman"/>
+          <w:sz w:val="28"/>
+          <w:szCs w:val="28"/>
+        </w:rPr>
+        <w:t>Сложение нескольких целых чисел</w:t>
+      </w:r>
+    </w:p>
+    <w:p>
+      <w:pPr>
+        <w:pStyle w:val="ac"/>
+        <w:spacing w:after="0" w:line="360" w:lineRule="auto"/>
+        <w:jc w:val="both"/>
+        <w:rPr>
+          <w:rFonts w:ascii="Times New Roman" w:hAnsi="Times New Roman" w:cs="Times New Roman"/>
+          <w:b/>
+          <w:bCs/>
+          <w:sz w:val="28"/>
+          <w:szCs w:val="28"/>
+        </w:rPr>
+      </w:pPr>
+      <w:r>
+        <w:rPr>
+          <w:rFonts w:ascii="Times New Roman" w:hAnsi="Times New Roman" w:cs="Times New Roman"/>
+          <w:b/>
+          <w:bCs/>
+          <w:sz w:val="28"/>
+          <w:szCs w:val="28"/>
+        </w:rPr>
+        <w:t>Пример:</w:t>
+      </w:r>
+      <w:r>
+        <w:rPr>
+          <w:rFonts w:ascii="Times New Roman" w:hAnsi="Times New Roman" w:cs="Times New Roman"/>
+          <w:sz w:val="28"/>
+          <w:szCs w:val="28"/>
+        </w:rPr>
+        <w:t xml:space="preserve"> </w:t>
+      </w:r>
+      <w:r>
+        <w:rPr>
+          <w:rFonts w:ascii="Times New Roman" w:hAnsi="Times New Roman" w:cs="Times New Roman"/>
+          <w:sz w:val="28"/>
+          <w:szCs w:val="28"/>
+        </w:rPr>
+        <w:t>2+3-6</w:t>
+      </w:r>
+    </w:p>
+    <w:p>
+      <w:pPr>
+        <w:pStyle w:val="ac"/>
+        <w:spacing w:after="0" w:line="360" w:lineRule="auto"/>
+        <w:jc w:val="both"/>
+        <w:rPr>
+          <w:rFonts w:ascii="Times New Roman" w:hAnsi="Times New Roman" w:cs="Times New Roman"/>
+          <w:b/>
+          <w:bCs/>
+          <w:sz w:val="28"/>
+          <w:szCs w:val="28"/>
+        </w:rPr>
+      </w:pPr>
+      <w:r>
+        <w:rPr>
+          <w:rFonts w:ascii="Times New Roman" w:hAnsi="Times New Roman" w:cs="Times New Roman"/>
+          <w:b/>
+          <w:bCs/>
+          <w:sz w:val="28"/>
+          <w:szCs w:val="28"/>
+        </w:rPr>
+        <w:t>Ожидаемый результат:</w:t>
+      </w:r>
+      <w:r>
+        <w:rPr>
+          <w:rFonts w:ascii="Times New Roman" w:hAnsi="Times New Roman" w:cs="Times New Roman"/>
+          <w:sz w:val="28"/>
+          <w:szCs w:val="28"/>
+        </w:rPr>
+        <w:t xml:space="preserve"> </w:t>
+      </w:r>
+      <w:r>
+        <w:rPr>
+          <w:rFonts w:ascii="Times New Roman" w:hAnsi="Times New Roman" w:cs="Times New Roman"/>
+          <w:sz w:val="28"/>
+          <w:szCs w:val="28"/>
+        </w:rPr>
+        <w:t>-1</w:t>
+      </w:r>
+      <w:r>
+        <w:rPr>
+          <w:rFonts w:ascii="Times New Roman" w:hAnsi="Times New Roman" w:cs="Times New Roman"/>
+          <w:sz w:val="28"/>
+          <w:szCs w:val="28"/>
+        </w:rPr>
+        <w:t>.</w:t>
+      </w:r>
+      <w:r>
+        <w:rPr>
+          <w:rFonts w:ascii="Times New Roman" w:hAnsi="Times New Roman" w:cs="Times New Roman"/>
+          <w:sz w:val="28"/>
+          <w:szCs w:val="28"/>
+        </w:rPr>
+        <w:t>0</w:t>
+      </w:r>
+    </w:p>
+    <w:p>
+      <w:pPr>
+        <w:pStyle w:val="ac"/>
+        <w:numPr>
+          <w:ilvl w:val="0"/>
+          <w:numId w:val="22"/>
+        </w:numPr>
+        <w:spacing w:after="0" w:line="360" w:lineRule="auto"/>
+        <w:jc w:val="both"/>
+        <w:rPr>
+          <w:rFonts w:ascii="Times New Roman" w:hAnsi="Times New Roman" w:cs="Times New Roman"/>
+          <w:sz w:val="28"/>
+          <w:szCs w:val="28"/>
+          <w:lang w:val="en-US"/>
+        </w:rPr>
+      </w:pPr>
+      <w:r>
+        <w:rPr>
+          <w:rFonts w:ascii="Times New Roman" w:hAnsi="Times New Roman" w:cs="Times New Roman"/>
+          <w:b/>
+          <w:sz w:val="28"/>
+          <w:szCs w:val="28"/>
+          <w:lang w:val="en-US"/>
+        </w:rPr>
+        <w:t>ID</w:t>
+      </w:r>
+      <w:r>
+        <w:rPr>
+          <w:rFonts w:ascii="Times New Roman" w:hAnsi="Times New Roman" w:cs="Times New Roman"/>
+          <w:sz w:val="28"/>
+          <w:szCs w:val="28"/>
+          <w:lang w:val="en-US"/>
+        </w:rPr>
+        <w:t>: calc_</w:t>
+      </w:r>
+      <w:r>
+        <w:rPr>
+          <w:rFonts w:ascii="Times New Roman" w:hAnsi="Times New Roman" w:cs="Times New Roman"/>
+          <w:sz w:val="28"/>
+          <w:szCs w:val="28"/>
+        </w:rPr>
+        <w:t>3</w:t>
+      </w:r>
+      <w:r>
+        <w:rPr>
+          <w:rFonts w:ascii="Times New Roman" w:hAnsi="Times New Roman" w:cs="Times New Roman"/>
+          <w:sz w:val="28"/>
+          <w:szCs w:val="28"/>
+        </w:rPr>
+        <w:t>.</w:t>
+      </w:r>
+    </w:p>
+    <w:p>
+      <w:pPr>
+        <w:pStyle w:val="ac"/>
+        <w:spacing w:after="0" w:line="360" w:lineRule="auto"/>
+        <w:jc w:val="both"/>
+        <w:rPr>
+          <w:rFonts w:ascii="Times New Roman" w:hAnsi="Times New Roman" w:cs="Times New Roman"/>
+          <w:b/>
+          <w:bCs/>
+          <w:sz w:val="28"/>
+          <w:szCs w:val="28"/>
+        </w:rPr>
+      </w:pPr>
+      <w:r>
+        <w:rPr>
+          <w:rFonts w:ascii="Times New Roman" w:hAnsi="Times New Roman" w:cs="Times New Roman"/>
+          <w:b/>
+          <w:bCs/>
+          <w:sz w:val="28"/>
+          <w:szCs w:val="28"/>
+        </w:rPr>
+        <w:t>Описание:</w:t>
+      </w:r>
+      <w:r>
+        <w:rPr>
+          <w:rFonts w:ascii="Times New Roman" w:hAnsi="Times New Roman" w:cs="Times New Roman"/>
+          <w:sz w:val="28"/>
+          <w:szCs w:val="28"/>
+        </w:rPr>
+        <w:t xml:space="preserve"> </w:t>
+      </w:r>
+      <w:r>
+        <w:rPr>
+          <w:rFonts w:ascii="Times New Roman" w:hAnsi="Times New Roman" w:cs="Times New Roman"/>
+          <w:sz w:val="28"/>
+          <w:szCs w:val="28"/>
+        </w:rPr>
+        <w:t xml:space="preserve">Базовое </w:t>
+      </w:r>
+      <w:r>
+        <w:rPr>
+          <w:rFonts w:ascii="Times New Roman" w:hAnsi="Times New Roman" w:cs="Times New Roman"/>
+          <w:sz w:val="28"/>
+          <w:szCs w:val="28"/>
+        </w:rPr>
+        <w:t>умножение</w:t>
+      </w:r>
+      <w:r>
+        <w:rPr>
+          <w:rFonts w:ascii="Times New Roman" w:hAnsi="Times New Roman" w:cs="Times New Roman"/>
+          <w:sz w:val="28"/>
+          <w:szCs w:val="28"/>
+        </w:rPr>
+        <w:t xml:space="preserve"> целых чисел</w:t>
+      </w:r>
+    </w:p>
+    <w:p>
+      <w:pPr>
+        <w:pStyle w:val="ac"/>
+        <w:spacing w:after="0" w:line="360" w:lineRule="auto"/>
+        <w:jc w:val="both"/>
+        <w:rPr>
+          <w:rFonts w:ascii="Times New Roman" w:hAnsi="Times New Roman" w:cs="Times New Roman"/>
+          <w:b/>
+          <w:bCs/>
+          <w:sz w:val="28"/>
+          <w:szCs w:val="28"/>
+        </w:rPr>
+      </w:pPr>
+      <w:r>
+        <w:rPr>
+          <w:rFonts w:ascii="Times New Roman" w:hAnsi="Times New Roman" w:cs="Times New Roman"/>
+          <w:b/>
+          <w:bCs/>
+          <w:sz w:val="28"/>
+          <w:szCs w:val="28"/>
+        </w:rPr>
+        <w:t>Пример:</w:t>
+      </w:r>
+      <w:r>
+        <w:rPr>
+          <w:rFonts w:ascii="Times New Roman" w:hAnsi="Times New Roman" w:cs="Times New Roman"/>
+          <w:sz w:val="28"/>
+          <w:szCs w:val="28"/>
+        </w:rPr>
+        <w:t xml:space="preserve"> </w:t>
+      </w:r>
+      <w:r>
+        <w:rPr>
+          <w:rFonts w:ascii="Times New Roman" w:hAnsi="Times New Roman" w:cs="Times New Roman"/>
+          <w:sz w:val="28"/>
+          <w:szCs w:val="28"/>
+        </w:rPr>
+        <w:t>2*3</w:t>
+      </w:r>
+    </w:p>
+    <w:p>
+      <w:pPr>
+        <w:pStyle w:val="ac"/>
+        <w:spacing w:after="0" w:line="360" w:lineRule="auto"/>
+        <w:jc w:val="both"/>
+        <w:rPr>
+          <w:rFonts w:ascii="Times New Roman" w:hAnsi="Times New Roman" w:cs="Times New Roman"/>
+          <w:b/>
+          <w:bCs/>
+          <w:sz w:val="28"/>
+          <w:szCs w:val="28"/>
+        </w:rPr>
+      </w:pPr>
+      <w:r>
+        <w:rPr>
+          <w:rFonts w:ascii="Times New Roman" w:hAnsi="Times New Roman" w:cs="Times New Roman"/>
+          <w:b/>
+          <w:bCs/>
+          <w:sz w:val="28"/>
+          <w:szCs w:val="28"/>
+        </w:rPr>
+        <w:t>Ожидаемый результат:</w:t>
+      </w:r>
+      <w:r>
+        <w:rPr>
+          <w:rFonts w:ascii="Times New Roman" w:hAnsi="Times New Roman" w:cs="Times New Roman"/>
+          <w:sz w:val="28"/>
+          <w:szCs w:val="28"/>
+        </w:rPr>
+        <w:t xml:space="preserve"> </w:t>
+      </w:r>
+      <w:r>
+        <w:rPr>
+          <w:rFonts w:ascii="Times New Roman" w:hAnsi="Times New Roman" w:cs="Times New Roman"/>
+          <w:sz w:val="28"/>
+          <w:szCs w:val="28"/>
+        </w:rPr>
+        <w:t>6</w:t>
+      </w:r>
+    </w:p>
+    <w:p>
+      <w:pPr>
+        <w:pStyle w:val="ac"/>
+        <w:numPr>
+          <w:ilvl w:val="0"/>
+          <w:numId w:val="22"/>
+        </w:numPr>
+        <w:spacing w:after="0" w:line="360" w:lineRule="auto"/>
+        <w:jc w:val="both"/>
+        <w:rPr>
+          <w:rFonts w:ascii="Times New Roman" w:hAnsi="Times New Roman" w:cs="Times New Roman"/>
+          <w:sz w:val="28"/>
+          <w:szCs w:val="28"/>
+          <w:lang w:val="en-US"/>
+        </w:rPr>
+      </w:pPr>
+      <w:r>
+        <w:rPr>
+          <w:rFonts w:ascii="Times New Roman" w:hAnsi="Times New Roman" w:cs="Times New Roman"/>
+          <w:b/>
+          <w:sz w:val="28"/>
+          <w:szCs w:val="28"/>
+          <w:lang w:val="en-US"/>
+        </w:rPr>
+        <w:t>ID</w:t>
+      </w:r>
+      <w:r>
+        <w:rPr>
+          <w:rFonts w:ascii="Times New Roman" w:hAnsi="Times New Roman" w:cs="Times New Roman"/>
+          <w:sz w:val="28"/>
+          <w:szCs w:val="28"/>
+          <w:lang w:val="en-US"/>
+        </w:rPr>
+        <w:t>: calc_</w:t>
+      </w:r>
+      <w:r>
+        <w:rPr>
+          <w:rFonts w:ascii="Times New Roman" w:hAnsi="Times New Roman" w:cs="Times New Roman"/>
+          <w:sz w:val="28"/>
+          <w:szCs w:val="28"/>
+        </w:rPr>
+        <w:t>4</w:t>
+      </w:r>
+      <w:r>
+        <w:rPr>
+          <w:rFonts w:ascii="Times New Roman" w:hAnsi="Times New Roman" w:cs="Times New Roman"/>
+          <w:sz w:val="28"/>
+          <w:szCs w:val="28"/>
+        </w:rPr>
+        <w:t>.</w:t>
+      </w:r>
+    </w:p>
+    <w:p>
+      <w:pPr>
+        <w:pStyle w:val="ac"/>
+        <w:spacing w:after="0" w:line="360" w:lineRule="auto"/>
+        <w:jc w:val="both"/>
+        <w:rPr>
+          <w:rFonts w:ascii="Times New Roman" w:hAnsi="Times New Roman" w:cs="Times New Roman"/>
+          <w:b/>
+          <w:bCs/>
+          <w:sz w:val="28"/>
+          <w:szCs w:val="28"/>
+        </w:rPr>
+      </w:pPr>
+      <w:r>
+        <w:rPr>
+          <w:rFonts w:ascii="Times New Roman" w:hAnsi="Times New Roman" w:cs="Times New Roman"/>
+          <w:b/>
+          <w:bCs/>
+          <w:sz w:val="28"/>
+          <w:szCs w:val="28"/>
+        </w:rPr>
+        <w:t>Описание:</w:t>
+      </w:r>
+      <w:r>
+        <w:rPr>
+          <w:rFonts w:ascii="Times New Roman" w:hAnsi="Times New Roman" w:cs="Times New Roman"/>
+          <w:sz w:val="28"/>
+          <w:szCs w:val="28"/>
+        </w:rPr>
+        <w:t xml:space="preserve"> </w:t>
+      </w:r>
+      <w:r>
+        <w:rPr>
+          <w:rFonts w:ascii="Times New Roman" w:hAnsi="Times New Roman" w:cs="Times New Roman"/>
+          <w:sz w:val="28"/>
+          <w:szCs w:val="28"/>
+        </w:rPr>
+        <w:t xml:space="preserve">Базовое </w:t>
+      </w:r>
+      <w:r>
+        <w:rPr>
+          <w:rFonts w:ascii="Times New Roman" w:hAnsi="Times New Roman" w:cs="Times New Roman"/>
+          <w:sz w:val="28"/>
+          <w:szCs w:val="28"/>
+        </w:rPr>
+        <w:t>деление</w:t>
+      </w:r>
+      <w:r>
+        <w:rPr>
+          <w:rFonts w:ascii="Times New Roman" w:hAnsi="Times New Roman" w:cs="Times New Roman"/>
+          <w:sz w:val="28"/>
+          <w:szCs w:val="28"/>
+        </w:rPr>
+        <w:t xml:space="preserve"> целых чисел</w:t>
+      </w:r>
+    </w:p>
+    <w:p>
+      <w:pPr>
+        <w:pStyle w:val="ac"/>
+        <w:spacing w:after="0" w:line="360" w:lineRule="auto"/>
+        <w:jc w:val="both"/>
+        <w:rPr>
+          <w:rFonts w:ascii="Times New Roman" w:hAnsi="Times New Roman" w:cs="Times New Roman"/>
+          <w:b/>
+          <w:bCs/>
+          <w:sz w:val="28"/>
+          <w:szCs w:val="28"/>
+        </w:rPr>
+      </w:pPr>
+      <w:r>
+        <w:rPr>
+          <w:rFonts w:ascii="Times New Roman" w:hAnsi="Times New Roman" w:cs="Times New Roman"/>
+          <w:b/>
+          <w:bCs/>
+          <w:sz w:val="28"/>
+          <w:szCs w:val="28"/>
+        </w:rPr>
+        <w:t>Пример:</w:t>
+      </w:r>
+      <w:r>
+        <w:rPr>
+          <w:rFonts w:ascii="Times New Roman" w:hAnsi="Times New Roman" w:cs="Times New Roman"/>
+          <w:sz w:val="28"/>
+          <w:szCs w:val="28"/>
+        </w:rPr>
+        <w:t xml:space="preserve"> </w:t>
+      </w:r>
+      <w:r>
+        <w:rPr>
+          <w:rFonts w:ascii="Times New Roman" w:hAnsi="Times New Roman" w:cs="Times New Roman"/>
+          <w:sz w:val="28"/>
+          <w:szCs w:val="28"/>
+        </w:rPr>
+        <w:t>3/2</w:t>
+      </w:r>
+    </w:p>
+    <w:p>
+      <w:pPr>
+        <w:pStyle w:val="ac"/>
+        <w:spacing w:after="0" w:line="360" w:lineRule="auto"/>
+        <w:jc w:val="both"/>
+        <w:rPr>
+          <w:rFonts w:ascii="Times New Roman" w:hAnsi="Times New Roman" w:cs="Times New Roman"/>
+          <w:b/>
+          <w:bCs/>
+          <w:sz w:val="28"/>
+          <w:szCs w:val="28"/>
+        </w:rPr>
+      </w:pPr>
+      <w:r>
+        <w:rPr>
+          <w:rFonts w:ascii="Times New Roman" w:hAnsi="Times New Roman" w:cs="Times New Roman"/>
+          <w:b/>
+          <w:bCs/>
+          <w:sz w:val="28"/>
+          <w:szCs w:val="28"/>
+        </w:rPr>
+        <w:t>Ожидаемый результат:</w:t>
+      </w:r>
+      <w:r>
+        <w:rPr>
+          <w:rFonts w:ascii="Times New Roman" w:hAnsi="Times New Roman" w:cs="Times New Roman"/>
+          <w:sz w:val="28"/>
+          <w:szCs w:val="28"/>
+        </w:rPr>
+        <w:t xml:space="preserve"> </w:t>
+      </w:r>
+      <w:r>
+        <w:rPr>
+          <w:rFonts w:ascii="Times New Roman" w:hAnsi="Times New Roman" w:cs="Times New Roman"/>
+          <w:sz w:val="28"/>
+          <w:szCs w:val="28"/>
+        </w:rPr>
+        <w:t>1.5</w:t>
+      </w:r>
+    </w:p>
+    <w:p>
+      <w:pPr>
+        <w:pStyle w:val="ac"/>
+        <w:numPr>
+          <w:ilvl w:val="0"/>
+          <w:numId w:val="22"/>
+        </w:numPr>
+        <w:spacing w:after="0" w:line="360" w:lineRule="auto"/>
+        <w:jc w:val="both"/>
+        <w:rPr>
+          <w:rFonts w:ascii="Times New Roman" w:hAnsi="Times New Roman" w:cs="Times New Roman"/>
+          <w:sz w:val="28"/>
+          <w:szCs w:val="28"/>
+          <w:lang w:val="en-US"/>
+        </w:rPr>
+      </w:pPr>
+      <w:r>
+        <w:rPr>
+          <w:rFonts w:ascii="Times New Roman" w:hAnsi="Times New Roman" w:cs="Times New Roman"/>
+          <w:b/>
+          <w:sz w:val="28"/>
+          <w:szCs w:val="28"/>
+          <w:lang w:val="en-US"/>
+        </w:rPr>
+        <w:t>ID</w:t>
+      </w:r>
+      <w:r>
+        <w:rPr>
+          <w:rFonts w:ascii="Times New Roman" w:hAnsi="Times New Roman" w:cs="Times New Roman"/>
+          <w:sz w:val="28"/>
+          <w:szCs w:val="28"/>
+          <w:lang w:val="en-US"/>
+        </w:rPr>
+        <w:t>: calc_</w:t>
+      </w:r>
+      <w:r>
+        <w:rPr>
+          <w:rFonts w:ascii="Times New Roman" w:hAnsi="Times New Roman" w:cs="Times New Roman"/>
+          <w:sz w:val="28"/>
+          <w:szCs w:val="28"/>
+        </w:rPr>
+        <w:t>5</w:t>
+      </w:r>
+      <w:r>
+        <w:rPr>
+          <w:rFonts w:ascii="Times New Roman" w:hAnsi="Times New Roman" w:cs="Times New Roman"/>
+          <w:sz w:val="28"/>
+          <w:szCs w:val="28"/>
+        </w:rPr>
+        <w:t>.</w:t>
+      </w:r>
+    </w:p>
+    <w:p>
+      <w:pPr>
+        <w:pStyle w:val="ac"/>
+        <w:spacing w:after="0" w:line="360" w:lineRule="auto"/>
+        <w:jc w:val="both"/>
+        <w:rPr>
+          <w:rFonts w:ascii="Times New Roman" w:hAnsi="Times New Roman" w:cs="Times New Roman"/>
+          <w:b/>
+          <w:bCs/>
+          <w:sz w:val="28"/>
+          <w:szCs w:val="28"/>
+        </w:rPr>
+      </w:pPr>
+      <w:r>
+        <w:rPr>
+          <w:rFonts w:ascii="Times New Roman" w:hAnsi="Times New Roman" w:cs="Times New Roman"/>
+          <w:b/>
+          <w:bCs/>
+          <w:sz w:val="28"/>
+          <w:szCs w:val="28"/>
+        </w:rPr>
+        <w:t>Описание:</w:t>
+      </w:r>
+      <w:r>
+        <w:rPr>
+          <w:rFonts w:ascii="Times New Roman" w:hAnsi="Times New Roman" w:cs="Times New Roman"/>
+          <w:sz w:val="28"/>
+          <w:szCs w:val="28"/>
+        </w:rPr>
+        <w:t xml:space="preserve"> </w:t>
+      </w:r>
+      <w:r>
+        <w:rPr>
+          <w:rFonts w:ascii="Times New Roman" w:hAnsi="Times New Roman" w:cs="Times New Roman"/>
+          <w:sz w:val="28"/>
+          <w:szCs w:val="28"/>
+        </w:rPr>
+        <w:t>Умножение и деление нескольких чисел</w:t>
+      </w:r>
+    </w:p>
+    <w:p>
+      <w:pPr>
+        <w:pStyle w:val="ac"/>
+        <w:spacing w:after="0" w:line="360" w:lineRule="auto"/>
+        <w:jc w:val="both"/>
+        <w:rPr>
+          <w:rFonts w:ascii="Times New Roman" w:hAnsi="Times New Roman" w:cs="Times New Roman"/>
+          <w:b/>
+          <w:bCs/>
+          <w:sz w:val="28"/>
+          <w:szCs w:val="28"/>
+        </w:rPr>
+      </w:pPr>
+      <w:r>
+        <w:rPr>
+          <w:rFonts w:ascii="Times New Roman" w:hAnsi="Times New Roman" w:cs="Times New Roman"/>
+          <w:b/>
+          <w:bCs/>
+          <w:sz w:val="28"/>
+          <w:szCs w:val="28"/>
+        </w:rPr>
+        <w:t>Пример:</w:t>
+      </w:r>
+      <w:r>
+        <w:rPr>
+          <w:rFonts w:ascii="Times New Roman" w:hAnsi="Times New Roman" w:cs="Times New Roman"/>
+          <w:sz w:val="28"/>
+          <w:szCs w:val="28"/>
+        </w:rPr>
+        <w:t xml:space="preserve"> </w:t>
+      </w:r>
+      <w:r>
+        <w:rPr>
+          <w:rFonts w:ascii="Times New Roman" w:hAnsi="Times New Roman" w:cs="Times New Roman"/>
+          <w:sz w:val="28"/>
+          <w:szCs w:val="28"/>
+        </w:rPr>
+        <w:t>3/2*4.5</w:t>
+      </w:r>
+    </w:p>
+    <w:p>
+      <w:pPr>
+        <w:pStyle w:val="ac"/>
+        <w:spacing w:after="0" w:line="360" w:lineRule="auto"/>
+        <w:jc w:val="both"/>
+        <w:rPr>
+          <w:rFonts w:ascii="Times New Roman" w:hAnsi="Times New Roman" w:cs="Times New Roman"/>
+          <w:b/>
+          <w:bCs/>
+          <w:sz w:val="28"/>
+          <w:szCs w:val="28"/>
+          <w:lang w:val="en-US"/>
+        </w:rPr>
+      </w:pPr>
+      <w:r>
+        <w:rPr>
+          <w:rFonts w:ascii="Times New Roman" w:hAnsi="Times New Roman" w:cs="Times New Roman"/>
+          <w:b/>
+          <w:bCs/>
+          <w:sz w:val="28"/>
+          <w:szCs w:val="28"/>
+        </w:rPr>
+        <w:t>Ожидаемый результат:</w:t>
+      </w:r>
+      <w:r>
+        <w:rPr>
+          <w:rFonts w:ascii="Times New Roman" w:hAnsi="Times New Roman" w:cs="Times New Roman"/>
+          <w:sz w:val="28"/>
+          <w:szCs w:val="28"/>
+        </w:rPr>
+        <w:t xml:space="preserve"> </w:t>
+      </w:r>
+      <w:r>
+        <w:rPr>
+          <w:rFonts w:ascii="Times New Roman" w:hAnsi="Times New Roman" w:cs="Times New Roman"/>
+          <w:sz w:val="28"/>
+          <w:szCs w:val="28"/>
+        </w:rPr>
+        <w:t>6.75</w:t>
+      </w:r>
+    </w:p>
+    <w:p>
+      <w:pPr>
+        <w:pStyle w:val="ac"/>
+        <w:numPr>
+          <w:ilvl w:val="0"/>
+          <w:numId w:val="22"/>
+        </w:numPr>
+        <w:spacing w:after="0" w:line="360" w:lineRule="auto"/>
+        <w:jc w:val="both"/>
+        <w:rPr>
+          <w:rFonts w:ascii="Times New Roman" w:hAnsi="Times New Roman" w:cs="Times New Roman"/>
+          <w:sz w:val="28"/>
+          <w:szCs w:val="28"/>
+          <w:lang w:val="en-US"/>
+        </w:rPr>
+      </w:pPr>
+      <w:r>
+        <w:rPr>
+          <w:rFonts w:ascii="Times New Roman" w:hAnsi="Times New Roman" w:cs="Times New Roman"/>
+          <w:b/>
+          <w:sz w:val="28"/>
+          <w:szCs w:val="28"/>
+          <w:lang w:val="en-US"/>
+        </w:rPr>
+        <w:t>ID</w:t>
+      </w:r>
+      <w:r>
+        <w:rPr>
+          <w:rFonts w:ascii="Times New Roman" w:hAnsi="Times New Roman" w:cs="Times New Roman"/>
+          <w:sz w:val="28"/>
+          <w:szCs w:val="28"/>
+          <w:lang w:val="en-US"/>
+        </w:rPr>
+        <w:t>: calc_</w:t>
+      </w:r>
+      <w:r>
+        <w:rPr>
+          <w:rFonts w:ascii="Times New Roman" w:hAnsi="Times New Roman" w:cs="Times New Roman"/>
+          <w:sz w:val="28"/>
+          <w:szCs w:val="28"/>
+        </w:rPr>
+        <w:t>6</w:t>
+      </w:r>
+      <w:r>
+        <w:rPr>
+          <w:rFonts w:ascii="Times New Roman" w:hAnsi="Times New Roman" w:cs="Times New Roman"/>
+          <w:sz w:val="28"/>
+          <w:szCs w:val="28"/>
+        </w:rPr>
+        <w:t>.</w:t>
+      </w:r>
+    </w:p>
+    <w:p>
+      <w:pPr>
+        <w:pStyle w:val="ac"/>
+        <w:spacing w:after="0" w:line="360" w:lineRule="auto"/>
+        <w:jc w:val="both"/>
+        <w:rPr>
+          <w:rFonts w:ascii="Times New Roman" w:hAnsi="Times New Roman" w:cs="Times New Roman"/>
+          <w:b/>
+          <w:bCs/>
+          <w:sz w:val="28"/>
+          <w:szCs w:val="28"/>
+        </w:rPr>
+      </w:pPr>
+      <w:r>
+        <w:rPr>
+          <w:rFonts w:ascii="Times New Roman" w:hAnsi="Times New Roman" w:cs="Times New Roman"/>
+          <w:b/>
+          <w:bCs/>
+          <w:sz w:val="28"/>
+          <w:szCs w:val="28"/>
+        </w:rPr>
+        <w:t>Описание:</w:t>
+      </w:r>
+      <w:r>
+        <w:rPr>
+          <w:rFonts w:ascii="Times New Roman" w:hAnsi="Times New Roman" w:cs="Times New Roman"/>
+          <w:sz w:val="28"/>
+          <w:szCs w:val="28"/>
+        </w:rPr>
+        <w:t xml:space="preserve"> </w:t>
+      </w:r>
+      <w:r>
+        <w:rPr>
+          <w:rFonts w:ascii="Times New Roman" w:hAnsi="Times New Roman" w:cs="Times New Roman"/>
+          <w:sz w:val="28"/>
+          <w:szCs w:val="28"/>
+        </w:rPr>
+        <w:t>Возведение в степень</w:t>
+      </w:r>
+    </w:p>
+    <w:p>
+      <w:pPr>
+        <w:pStyle w:val="ac"/>
+        <w:spacing w:after="0" w:line="360" w:lineRule="auto"/>
+        <w:jc w:val="both"/>
+        <w:rPr>
+          <w:rFonts w:ascii="Times New Roman" w:hAnsi="Times New Roman" w:cs="Times New Roman"/>
+          <w:b/>
+          <w:bCs/>
+          <w:sz w:val="28"/>
+          <w:szCs w:val="28"/>
+          <w:lang w:val="en-US"/>
+        </w:rPr>
+      </w:pPr>
+      <w:r>
+        <w:rPr>
+          <w:rFonts w:ascii="Times New Roman" w:hAnsi="Times New Roman" w:cs="Times New Roman"/>
+          <w:b/>
+          <w:bCs/>
+          <w:sz w:val="28"/>
+          <w:szCs w:val="28"/>
+        </w:rPr>
+        <w:lastRenderedPageBreak/>
+        <w:t>Пример:</w:t>
+      </w:r>
+      <w:r>
+        <w:rPr>
+          <w:rFonts w:ascii="Times New Roman" w:hAnsi="Times New Roman" w:cs="Times New Roman"/>
+          <w:sz w:val="28"/>
+          <w:szCs w:val="28"/>
+        </w:rPr>
+        <w:t xml:space="preserve"> </w:t>
+      </w:r>
+      <w:r>
+        <w:rPr>
+          <w:rFonts w:ascii="Times New Roman" w:hAnsi="Times New Roman" w:cs="Times New Roman"/>
+          <w:sz w:val="28"/>
+          <w:szCs w:val="28"/>
+          <w:lang w:val="en-US"/>
+        </w:rPr>
+        <w:t>2^3</w:t>
+      </w:r>
+    </w:p>
+    <w:p>
+      <w:pPr>
+        <w:pStyle w:val="ac"/>
+        <w:spacing w:after="0" w:line="360" w:lineRule="auto"/>
+        <w:jc w:val="both"/>
+        <w:rPr>
+          <w:rFonts w:ascii="Times New Roman" w:hAnsi="Times New Roman" w:cs="Times New Roman"/>
+          <w:b/>
+          <w:bCs/>
+          <w:sz w:val="28"/>
+          <w:szCs w:val="28"/>
+          <w:lang w:val="en-US"/>
+        </w:rPr>
+      </w:pPr>
+      <w:r>
+        <w:rPr>
+          <w:rFonts w:ascii="Times New Roman" w:hAnsi="Times New Roman" w:cs="Times New Roman"/>
+          <w:b/>
+          <w:bCs/>
+          <w:sz w:val="28"/>
+          <w:szCs w:val="28"/>
+        </w:rPr>
+        <w:t>Ожидаемый результат:</w:t>
+      </w:r>
+      <w:r>
+        <w:rPr>
+          <w:rFonts w:ascii="Times New Roman" w:hAnsi="Times New Roman" w:cs="Times New Roman"/>
+          <w:sz w:val="28"/>
+          <w:szCs w:val="28"/>
+        </w:rPr>
+        <w:t xml:space="preserve"> </w:t>
+      </w:r>
+      <w:r>
+        <w:rPr>
+          <w:rFonts w:ascii="Times New Roman" w:hAnsi="Times New Roman" w:cs="Times New Roman"/>
+          <w:sz w:val="28"/>
+          <w:szCs w:val="28"/>
+          <w:lang w:val="en-US"/>
+        </w:rPr>
+        <w:t>8.0</w:t>
+      </w:r>
+    </w:p>
+    <w:p>
+      <w:pPr>
+        <w:pStyle w:val="ac"/>
+        <w:numPr>
+          <w:ilvl w:val="0"/>
+          <w:numId w:val="22"/>
+        </w:numPr>
+        <w:spacing w:after="0" w:line="360" w:lineRule="auto"/>
+        <w:jc w:val="both"/>
+        <w:rPr>
+          <w:rFonts w:ascii="Times New Roman" w:hAnsi="Times New Roman" w:cs="Times New Roman"/>
+          <w:sz w:val="28"/>
+          <w:szCs w:val="28"/>
+          <w:lang w:val="en-US"/>
+        </w:rPr>
+      </w:pPr>
+      <w:r>
+        <w:rPr>
+          <w:rFonts w:ascii="Times New Roman" w:hAnsi="Times New Roman" w:cs="Times New Roman"/>
+          <w:b/>
+          <w:sz w:val="28"/>
+          <w:szCs w:val="28"/>
+          <w:lang w:val="en-US"/>
+        </w:rPr>
+        <w:t>ID</w:t>
+      </w:r>
+      <w:r>
+        <w:rPr>
+          <w:rFonts w:ascii="Times New Roman" w:hAnsi="Times New Roman" w:cs="Times New Roman"/>
+          <w:sz w:val="28"/>
+          <w:szCs w:val="28"/>
+          <w:lang w:val="en-US"/>
+        </w:rPr>
+        <w:t>: calc_</w:t>
+      </w:r>
+      <w:r>
+        <w:rPr>
+          <w:rFonts w:ascii="Times New Roman" w:hAnsi="Times New Roman" w:cs="Times New Roman"/>
+          <w:sz w:val="28"/>
+          <w:szCs w:val="28"/>
+        </w:rPr>
+        <w:t>7</w:t>
+      </w:r>
+      <w:r>
+        <w:rPr>
+          <w:rFonts w:ascii="Times New Roman" w:hAnsi="Times New Roman" w:cs="Times New Roman"/>
+          <w:sz w:val="28"/>
+          <w:szCs w:val="28"/>
+        </w:rPr>
+        <w:t>.</w:t>
+      </w:r>
+    </w:p>
+    <w:p>
+      <w:pPr>
+        <w:pStyle w:val="ac"/>
+        <w:spacing w:after="0" w:line="360" w:lineRule="auto"/>
+        <w:jc w:val="both"/>
+        <w:rPr>
+          <w:rFonts w:ascii="Times New Roman" w:hAnsi="Times New Roman" w:cs="Times New Roman"/>
+          <w:b/>
+          <w:bCs/>
+          <w:sz w:val="28"/>
+          <w:szCs w:val="28"/>
+        </w:rPr>
+      </w:pPr>
+      <w:r>
+        <w:rPr>
+          <w:rFonts w:ascii="Times New Roman" w:hAnsi="Times New Roman" w:cs="Times New Roman"/>
+          <w:b/>
+          <w:bCs/>
+          <w:sz w:val="28"/>
+          <w:szCs w:val="28"/>
+        </w:rPr>
+        <w:t>Описание:</w:t>
+      </w:r>
+      <w:r>
+        <w:rPr>
+          <w:rFonts w:ascii="Times New Roman" w:hAnsi="Times New Roman" w:cs="Times New Roman"/>
+          <w:sz w:val="28"/>
+          <w:szCs w:val="28"/>
+        </w:rPr>
+        <w:t xml:space="preserve"> </w:t>
+      </w:r>
+      <w:r>
+        <w:rPr>
+          <w:rFonts w:ascii="Times New Roman" w:hAnsi="Times New Roman" w:cs="Times New Roman"/>
+          <w:sz w:val="28"/>
+          <w:szCs w:val="28"/>
+        </w:rPr>
+        <w:t>Умножение на отрицательное число</w:t>
+      </w:r>
+    </w:p>
+    <w:p>
+      <w:pPr>
+        <w:pStyle w:val="ac"/>
+        <w:spacing w:after="0" w:line="360" w:lineRule="auto"/>
+        <w:jc w:val="both"/>
+        <w:rPr>
+          <w:rFonts w:ascii="Times New Roman" w:hAnsi="Times New Roman" w:cs="Times New Roman"/>
+          <w:b/>
+          <w:bCs/>
+          <w:sz w:val="28"/>
+          <w:szCs w:val="28"/>
+          <w:lang w:val="en-US"/>
+        </w:rPr>
+      </w:pPr>
+      <w:r>
+        <w:rPr>
+          <w:rFonts w:ascii="Times New Roman" w:hAnsi="Times New Roman" w:cs="Times New Roman"/>
+          <w:b/>
+          <w:bCs/>
+          <w:sz w:val="28"/>
+          <w:szCs w:val="28"/>
+        </w:rPr>
+        <w:t>Пример:</w:t>
+      </w:r>
+      <w:r>
+        <w:rPr>
+          <w:rFonts w:ascii="Times New Roman" w:hAnsi="Times New Roman" w:cs="Times New Roman"/>
+          <w:sz w:val="28"/>
+          <w:szCs w:val="28"/>
+        </w:rPr>
+        <w:t xml:space="preserve"> </w:t>
+      </w:r>
+      <w:r>
+        <w:rPr>
+          <w:rFonts w:ascii="Times New Roman" w:hAnsi="Times New Roman" w:cs="Times New Roman"/>
+          <w:sz w:val="28"/>
+          <w:szCs w:val="28"/>
+          <w:lang w:val="en-US"/>
+        </w:rPr>
+        <w:t>2*-3</w:t>
+      </w:r>
+    </w:p>
+    <w:p>
+      <w:pPr>
+        <w:pStyle w:val="ac"/>
+        <w:spacing w:after="0" w:line="360" w:lineRule="auto"/>
+        <w:jc w:val="both"/>
+        <w:rPr>
+          <w:rFonts w:ascii="Times New Roman" w:hAnsi="Times New Roman" w:cs="Times New Roman"/>
+          <w:b/>
+          <w:bCs/>
+          <w:sz w:val="28"/>
+          <w:szCs w:val="28"/>
+          <w:lang w:val="en-US"/>
+        </w:rPr>
+      </w:pPr>
+      <w:r>
+        <w:rPr>
+          <w:rFonts w:ascii="Times New Roman" w:hAnsi="Times New Roman" w:cs="Times New Roman"/>
+          <w:b/>
+          <w:bCs/>
+          <w:sz w:val="28"/>
+          <w:szCs w:val="28"/>
+        </w:rPr>
+        <w:t>Ожидаемый результат:</w:t>
+      </w:r>
+      <w:r>
+        <w:rPr>
+          <w:rFonts w:ascii="Times New Roman" w:hAnsi="Times New Roman" w:cs="Times New Roman"/>
+          <w:sz w:val="28"/>
+          <w:szCs w:val="28"/>
+        </w:rPr>
+        <w:t xml:space="preserve"> </w:t>
+      </w:r>
+      <w:r>
+        <w:rPr>
+          <w:rFonts w:ascii="Times New Roman" w:hAnsi="Times New Roman" w:cs="Times New Roman"/>
+          <w:sz w:val="28"/>
+          <w:szCs w:val="28"/>
+          <w:lang w:val="en-US"/>
+        </w:rPr>
+        <w:t>-6.0</w:t>
+      </w:r>
+    </w:p>
+    <w:p>
+      <w:pPr>
+        <w:pStyle w:val="ac"/>
+        <w:numPr>
+          <w:ilvl w:val="0"/>
+          <w:numId w:val="22"/>
+        </w:numPr>
+        <w:spacing w:after="0" w:line="360" w:lineRule="auto"/>
+        <w:jc w:val="both"/>
+        <w:rPr>
+          <w:rFonts w:ascii="Times New Roman" w:hAnsi="Times New Roman" w:cs="Times New Roman"/>
+          <w:sz w:val="28"/>
+          <w:szCs w:val="28"/>
+          <w:lang w:val="en-US"/>
+        </w:rPr>
+      </w:pPr>
+      <w:r>
+        <w:rPr>
+          <w:rFonts w:ascii="Times New Roman" w:hAnsi="Times New Roman" w:cs="Times New Roman"/>
+          <w:b/>
+          <w:sz w:val="28"/>
+          <w:szCs w:val="28"/>
+          <w:lang w:val="en-US"/>
+        </w:rPr>
+        <w:t>ID</w:t>
+      </w:r>
+      <w:r>
+        <w:rPr>
+          <w:rFonts w:ascii="Times New Roman" w:hAnsi="Times New Roman" w:cs="Times New Roman"/>
+          <w:sz w:val="28"/>
+          <w:szCs w:val="28"/>
+          <w:lang w:val="en-US"/>
+        </w:rPr>
+        <w:t>: calc_</w:t>
+      </w:r>
+      <w:r>
+        <w:rPr>
+          <w:rFonts w:ascii="Times New Roman" w:hAnsi="Times New Roman" w:cs="Times New Roman"/>
+          <w:sz w:val="28"/>
+          <w:szCs w:val="28"/>
+        </w:rPr>
+        <w:t>8</w:t>
+      </w:r>
+      <w:r>
+        <w:rPr>
+          <w:rFonts w:ascii="Times New Roman" w:hAnsi="Times New Roman" w:cs="Times New Roman"/>
+          <w:sz w:val="28"/>
+          <w:szCs w:val="28"/>
+        </w:rPr>
+        <w:t>.</w:t>
+      </w:r>
+    </w:p>
+    <w:p>
+      <w:pPr>
+        <w:pStyle w:val="ac"/>
+        <w:spacing w:after="0" w:line="360" w:lineRule="auto"/>
+        <w:jc w:val="both"/>
+        <w:rPr>
+          <w:rFonts w:ascii="Times New Roman" w:hAnsi="Times New Roman" w:cs="Times New Roman"/>
+          <w:b/>
+          <w:bCs/>
+          <w:sz w:val="28"/>
+          <w:szCs w:val="28"/>
+        </w:rPr>
+      </w:pPr>
+      <w:r>
+        <w:rPr>
+          <w:rFonts w:ascii="Times New Roman" w:hAnsi="Times New Roman" w:cs="Times New Roman"/>
+          <w:b/>
+          <w:bCs/>
+          <w:sz w:val="28"/>
+          <w:szCs w:val="28"/>
+        </w:rPr>
+        <w:t>Описание:</w:t>
+      </w:r>
+      <w:r>
+        <w:rPr>
+          <w:rFonts w:ascii="Times New Roman" w:hAnsi="Times New Roman" w:cs="Times New Roman"/>
+          <w:sz w:val="28"/>
+          <w:szCs w:val="28"/>
+        </w:rPr>
+        <w:t xml:space="preserve"> </w:t>
+      </w:r>
+      <w:r>
+        <w:rPr>
+          <w:rFonts w:ascii="Times New Roman" w:hAnsi="Times New Roman" w:cs="Times New Roman"/>
+          <w:sz w:val="28"/>
+          <w:szCs w:val="28"/>
+        </w:rPr>
+        <w:t>Проверка изменения приоритета скобками</w:t>
+      </w:r>
+    </w:p>
+    <w:p>
+      <w:pPr>
+        <w:pStyle w:val="ac"/>
+        <w:spacing w:after="0" w:line="360" w:lineRule="auto"/>
+        <w:jc w:val="both"/>
+        <w:rPr>
+          <w:rFonts w:ascii="Times New Roman" w:hAnsi="Times New Roman" w:cs="Times New Roman"/>
+          <w:b/>
+          <w:bCs/>
+          <w:sz w:val="28"/>
+          <w:szCs w:val="28"/>
+          <w:lang w:val="en-US"/>
+        </w:rPr>
+      </w:pPr>
+      <w:r>
+        <w:rPr>
+          <w:rFonts w:ascii="Times New Roman" w:hAnsi="Times New Roman" w:cs="Times New Roman"/>
+          <w:b/>
+          <w:bCs/>
+          <w:sz w:val="28"/>
+          <w:szCs w:val="28"/>
+        </w:rPr>
+        <w:t>Пример:</w:t>
+      </w:r>
+      <w:r>
+        <w:rPr>
+          <w:rFonts w:ascii="Times New Roman" w:hAnsi="Times New Roman" w:cs="Times New Roman"/>
+          <w:sz w:val="28"/>
+          <w:szCs w:val="28"/>
+        </w:rPr>
+        <w:t xml:space="preserve"> </w:t>
+      </w:r>
+      <w:r>
+        <w:rPr>
+          <w:rFonts w:ascii="Times New Roman" w:hAnsi="Times New Roman" w:cs="Times New Roman"/>
+          <w:sz w:val="28"/>
+          <w:szCs w:val="28"/>
+          <w:lang w:val="en-US"/>
+        </w:rPr>
+        <w:t>(2+</w:t>
+      </w:r>
+      <w:proofErr w:type="gramStart"/>
+      <w:r>
+        <w:rPr>
+          <w:rFonts w:ascii="Times New Roman" w:hAnsi="Times New Roman" w:cs="Times New Roman"/>
+          <w:sz w:val="28"/>
+          <w:szCs w:val="28"/>
+          <w:lang w:val="en-US"/>
+        </w:rPr>
+        <w:t>3)*</w:t>
+      </w:r>
+      <w:proofErr w:type="gramEnd"/>
+      <w:r>
+        <w:rPr>
+          <w:rFonts w:ascii="Times New Roman" w:hAnsi="Times New Roman" w:cs="Times New Roman"/>
+          <w:sz w:val="28"/>
+          <w:szCs w:val="28"/>
+          <w:lang w:val="en-US"/>
+        </w:rPr>
+        <w:t>4</w:t>
+      </w:r>
+    </w:p>
+    <w:p>
+      <w:pPr>
+        <w:pStyle w:val="ac"/>
+        <w:spacing w:after="0" w:line="360" w:lineRule="auto"/>
+        <w:jc w:val="both"/>
+        <w:rPr>
+          <w:rFonts w:ascii="Times New Roman" w:hAnsi="Times New Roman" w:cs="Times New Roman"/>
+          <w:b/>
+          <w:bCs/>
+          <w:sz w:val="28"/>
+          <w:szCs w:val="28"/>
+          <w:lang w:val="en-US"/>
+        </w:rPr>
+      </w:pPr>
+      <w:r>
+        <w:rPr>
+          <w:rFonts w:ascii="Times New Roman" w:hAnsi="Times New Roman" w:cs="Times New Roman"/>
+          <w:b/>
+          <w:bCs/>
+          <w:sz w:val="28"/>
+          <w:szCs w:val="28"/>
+        </w:rPr>
+        <w:t>Ожидаемый результат:</w:t>
+      </w:r>
+      <w:r>
+        <w:rPr>
+          <w:rFonts w:ascii="Times New Roman" w:hAnsi="Times New Roman" w:cs="Times New Roman"/>
+          <w:sz w:val="28"/>
+          <w:szCs w:val="28"/>
+        </w:rPr>
+        <w:t xml:space="preserve"> </w:t>
+      </w:r>
+      <w:r>
+        <w:rPr>
+          <w:rFonts w:ascii="Times New Roman" w:hAnsi="Times New Roman" w:cs="Times New Roman"/>
+          <w:sz w:val="28"/>
+          <w:szCs w:val="28"/>
+          <w:lang w:val="en-US"/>
+        </w:rPr>
+        <w:t>20.0</w:t>
+      </w:r>
+    </w:p>
+    <w:p>
+      <w:pPr>
+        <w:pStyle w:val="ac"/>
+        <w:numPr>
+          <w:ilvl w:val="0"/>
+          <w:numId w:val="22"/>
+        </w:numPr>
+        <w:spacing w:after="0" w:line="360" w:lineRule="auto"/>
+        <w:jc w:val="both"/>
+        <w:rPr>
+          <w:rFonts w:ascii="Times New Roman" w:hAnsi="Times New Roman" w:cs="Times New Roman"/>
+          <w:sz w:val="28"/>
+          <w:szCs w:val="28"/>
+          <w:lang w:val="en-US"/>
+        </w:rPr>
+      </w:pPr>
+      <w:r>
+        <w:rPr>
+          <w:rFonts w:ascii="Times New Roman" w:hAnsi="Times New Roman" w:cs="Times New Roman"/>
+          <w:b/>
+          <w:sz w:val="28"/>
+          <w:szCs w:val="28"/>
+          <w:lang w:val="en-US"/>
+        </w:rPr>
+        <w:t>ID</w:t>
+      </w:r>
+      <w:r>
+        <w:rPr>
+          <w:rFonts w:ascii="Times New Roman" w:hAnsi="Times New Roman" w:cs="Times New Roman"/>
+          <w:sz w:val="28"/>
+          <w:szCs w:val="28"/>
+          <w:lang w:val="en-US"/>
+        </w:rPr>
+        <w:t>: calc_</w:t>
+      </w:r>
+      <w:r>
+        <w:rPr>
+          <w:rFonts w:ascii="Times New Roman" w:hAnsi="Times New Roman" w:cs="Times New Roman"/>
+          <w:sz w:val="28"/>
+          <w:szCs w:val="28"/>
+        </w:rPr>
+        <w:t>9</w:t>
+      </w:r>
+      <w:r>
+        <w:rPr>
+          <w:rFonts w:ascii="Times New Roman" w:hAnsi="Times New Roman" w:cs="Times New Roman"/>
+          <w:sz w:val="28"/>
+          <w:szCs w:val="28"/>
+        </w:rPr>
+        <w:t>.</w:t>
+      </w:r>
+    </w:p>
+    <w:p>
+      <w:pPr>
+        <w:pStyle w:val="ac"/>
+        <w:spacing w:after="0" w:line="360" w:lineRule="auto"/>
+        <w:jc w:val="both"/>
+        <w:rPr>
+          <w:rFonts w:ascii="Times New Roman" w:hAnsi="Times New Roman" w:cs="Times New Roman"/>
+          <w:b/>
+          <w:bCs/>
+          <w:sz w:val="28"/>
+          <w:szCs w:val="28"/>
+        </w:rPr>
+      </w:pPr>
+      <w:r>
+        <w:rPr>
+          <w:rFonts w:ascii="Times New Roman" w:hAnsi="Times New Roman" w:cs="Times New Roman"/>
+          <w:b/>
+          <w:bCs/>
+          <w:sz w:val="28"/>
+          <w:szCs w:val="28"/>
+        </w:rPr>
+        <w:t>Описание:</w:t>
+      </w:r>
+      <w:r>
+        <w:rPr>
+          <w:rFonts w:ascii="Times New Roman" w:hAnsi="Times New Roman" w:cs="Times New Roman"/>
+          <w:sz w:val="28"/>
+          <w:szCs w:val="28"/>
+        </w:rPr>
+        <w:t xml:space="preserve"> </w:t>
+      </w:r>
+      <w:r>
+        <w:rPr>
+          <w:rFonts w:ascii="Times New Roman" w:hAnsi="Times New Roman" w:cs="Times New Roman"/>
+          <w:sz w:val="28"/>
+          <w:szCs w:val="28"/>
+        </w:rPr>
+        <w:t>Ошибочная расстановка скобок</w:t>
+      </w:r>
+    </w:p>
+    <w:p>
+      <w:pPr>
+        <w:pStyle w:val="ac"/>
+        <w:spacing w:after="0" w:line="360" w:lineRule="auto"/>
+        <w:jc w:val="both"/>
+        <w:rPr>
+          <w:rFonts w:ascii="Times New Roman" w:hAnsi="Times New Roman" w:cs="Times New Roman"/>
+          <w:b/>
+          <w:bCs/>
+          <w:sz w:val="28"/>
+          <w:szCs w:val="28"/>
+          <w:lang w:val="en-US"/>
+        </w:rPr>
+      </w:pPr>
+      <w:r>
+        <w:rPr>
+          <w:rFonts w:ascii="Times New Roman" w:hAnsi="Times New Roman" w:cs="Times New Roman"/>
+          <w:b/>
+          <w:bCs/>
+          <w:sz w:val="28"/>
+          <w:szCs w:val="28"/>
+        </w:rPr>
+        <w:t>Пример:</w:t>
+      </w:r>
+      <w:r>
+        <w:rPr>
+          <w:rFonts w:ascii="Times New Roman" w:hAnsi="Times New Roman" w:cs="Times New Roman"/>
+          <w:sz w:val="28"/>
+          <w:szCs w:val="28"/>
+        </w:rPr>
+        <w:t xml:space="preserve"> </w:t>
+      </w:r>
+      <w:r>
+        <w:rPr>
+          <w:rFonts w:ascii="Times New Roman" w:hAnsi="Times New Roman" w:cs="Times New Roman"/>
+          <w:sz w:val="28"/>
+          <w:szCs w:val="28"/>
+          <w:lang w:val="en-US"/>
+        </w:rPr>
+        <w:t>(2+3(*4</w:t>
+      </w:r>
+    </w:p>
+    <w:p>
+      <w:pPr>
+        <w:pStyle w:val="ac"/>
+        <w:spacing w:line="360" w:lineRule="auto"/>
+        <w:jc w:val="both"/>
+        <w:rPr>
+          <w:rFonts w:ascii="Times New Roman" w:hAnsi="Times New Roman" w:cs="Times New Roman"/>
+          <w:sz w:val="28"/>
+          <w:szCs w:val="28"/>
+        </w:rPr>
+      </w:pPr>
+      <w:r>
+        <w:rPr>
+          <w:rFonts w:ascii="Times New Roman" w:hAnsi="Times New Roman" w:cs="Times New Roman"/>
+          <w:b/>
+          <w:bCs/>
+          <w:sz w:val="28"/>
+          <w:szCs w:val="28"/>
+        </w:rPr>
+        <w:t>Ожидаемый результат:</w:t>
+      </w:r>
+      <w:r>
+        <w:rPr>
+          <w:rFonts w:ascii="Times New Roman" w:hAnsi="Times New Roman" w:cs="Times New Roman"/>
+          <w:sz w:val="28"/>
+          <w:szCs w:val="28"/>
+        </w:rPr>
+        <w:t xml:space="preserve"> </w:t>
+      </w:r>
+      <w:r>
+        <w:rPr>
+          <w:rFonts w:ascii="Times New Roman" w:hAnsi="Times New Roman" w:cs="Times New Roman"/>
+          <w:sz w:val="28"/>
+          <w:szCs w:val="28"/>
+        </w:rPr>
+        <w:t>"Ошибка: ожидался символ ')'. Проверьте правильность расстановки скобок"</w:t>
+      </w:r>
+    </w:p>
+    <w:p>
+      <w:pPr>
+        <w:pStyle w:val="ac"/>
+        <w:numPr>
+          <w:ilvl w:val="0"/>
+          <w:numId w:val="22"/>
+        </w:numPr>
+        <w:spacing w:after="0" w:line="360" w:lineRule="auto"/>
+        <w:jc w:val="both"/>
+        <w:rPr>
+          <w:rFonts w:ascii="Times New Roman" w:hAnsi="Times New Roman" w:cs="Times New Roman"/>
+          <w:sz w:val="28"/>
+          <w:szCs w:val="28"/>
+          <w:lang w:val="en-US"/>
+        </w:rPr>
+      </w:pPr>
+      <w:r>
+        <w:rPr>
+          <w:rFonts w:ascii="Times New Roman" w:hAnsi="Times New Roman" w:cs="Times New Roman"/>
+          <w:b/>
+          <w:sz w:val="28"/>
+          <w:szCs w:val="28"/>
+          <w:lang w:val="en-US"/>
+        </w:rPr>
+        <w:t>ID</w:t>
+      </w:r>
+      <w:r>
+        <w:rPr>
+          <w:rFonts w:ascii="Times New Roman" w:hAnsi="Times New Roman" w:cs="Times New Roman"/>
+          <w:sz w:val="28"/>
+          <w:szCs w:val="28"/>
+          <w:lang w:val="en-US"/>
+        </w:rPr>
+        <w:t>: calc_1</w:t>
+      </w:r>
+      <w:r>
+        <w:rPr>
+          <w:rFonts w:ascii="Times New Roman" w:hAnsi="Times New Roman" w:cs="Times New Roman"/>
+          <w:sz w:val="28"/>
+          <w:szCs w:val="28"/>
+        </w:rPr>
+        <w:t>0</w:t>
+      </w:r>
+      <w:r>
+        <w:rPr>
+          <w:rFonts w:ascii="Times New Roman" w:hAnsi="Times New Roman" w:cs="Times New Roman"/>
+          <w:sz w:val="28"/>
+          <w:szCs w:val="28"/>
+        </w:rPr>
+        <w:t>.</w:t>
+      </w:r>
+    </w:p>
+    <w:p>
+      <w:pPr>
+        <w:pStyle w:val="ac"/>
+        <w:spacing w:after="0" w:line="360" w:lineRule="auto"/>
+        <w:jc w:val="both"/>
+        <w:rPr>
+          <w:rFonts w:ascii="Times New Roman" w:hAnsi="Times New Roman" w:cs="Times New Roman"/>
+          <w:b/>
+          <w:bCs/>
+          <w:sz w:val="28"/>
+          <w:szCs w:val="28"/>
+          <w:lang w:val="en-US"/>
+        </w:rPr>
+      </w:pPr>
+      <w:r>
+        <w:rPr>
+          <w:rFonts w:ascii="Times New Roman" w:hAnsi="Times New Roman" w:cs="Times New Roman"/>
+          <w:b/>
+          <w:bCs/>
+          <w:sz w:val="28"/>
+          <w:szCs w:val="28"/>
+        </w:rPr>
+        <w:t>Описание:</w:t>
+      </w:r>
+      <w:r>
+        <w:rPr>
+          <w:rFonts w:ascii="Times New Roman" w:hAnsi="Times New Roman" w:cs="Times New Roman"/>
+          <w:sz w:val="28"/>
+          <w:szCs w:val="28"/>
+        </w:rPr>
+        <w:t xml:space="preserve"> </w:t>
+      </w:r>
+      <w:r>
+        <w:rPr>
+          <w:rFonts w:ascii="Times New Roman" w:hAnsi="Times New Roman" w:cs="Times New Roman"/>
+          <w:sz w:val="28"/>
+          <w:szCs w:val="28"/>
+        </w:rPr>
+        <w:t>Возведение в степень на выражение</w:t>
+      </w:r>
+    </w:p>
+    <w:p>
+      <w:pPr>
+        <w:pStyle w:val="ac"/>
+        <w:spacing w:after="0" w:line="360" w:lineRule="auto"/>
+        <w:jc w:val="both"/>
+        <w:rPr>
+          <w:rFonts w:ascii="Times New Roman" w:hAnsi="Times New Roman" w:cs="Times New Roman"/>
+          <w:b/>
+          <w:bCs/>
+          <w:sz w:val="28"/>
+          <w:szCs w:val="28"/>
+          <w:lang w:val="en-US"/>
+        </w:rPr>
+      </w:pPr>
+      <w:r>
+        <w:rPr>
+          <w:rFonts w:ascii="Times New Roman" w:hAnsi="Times New Roman" w:cs="Times New Roman"/>
+          <w:b/>
+          <w:bCs/>
+          <w:sz w:val="28"/>
+          <w:szCs w:val="28"/>
+        </w:rPr>
+        <w:t>Пример:</w:t>
+      </w:r>
+      <w:r>
+        <w:rPr>
+          <w:rFonts w:ascii="Times New Roman" w:hAnsi="Times New Roman" w:cs="Times New Roman"/>
+          <w:sz w:val="28"/>
+          <w:szCs w:val="28"/>
+        </w:rPr>
+        <w:t xml:space="preserve"> </w:t>
+      </w:r>
+      <w:r>
+        <w:rPr>
+          <w:rFonts w:ascii="Times New Roman" w:hAnsi="Times New Roman" w:cs="Times New Roman"/>
+          <w:sz w:val="28"/>
+          <w:szCs w:val="28"/>
+        </w:rPr>
+        <w:t>9</w:t>
+      </w:r>
+      <w:proofErr w:type="gramStart"/>
+      <w:r>
+        <w:rPr>
+          <w:rFonts w:ascii="Times New Roman" w:hAnsi="Times New Roman" w:cs="Times New Roman"/>
+          <w:sz w:val="28"/>
+          <w:szCs w:val="28"/>
+          <w:lang w:val="en-US"/>
+        </w:rPr>
+        <w:t>^(</w:t>
+      </w:r>
+      <w:proofErr w:type="gramEnd"/>
+      <w:r>
+        <w:rPr>
+          <w:rFonts w:ascii="Times New Roman" w:hAnsi="Times New Roman" w:cs="Times New Roman"/>
+          <w:sz w:val="28"/>
+          <w:szCs w:val="28"/>
+          <w:lang w:val="en-US"/>
+        </w:rPr>
+        <w:t>1/2)</w:t>
+      </w:r>
+    </w:p>
+    <w:p>
+      <w:pPr>
+        <w:pStyle w:val="ac"/>
+        <w:spacing w:after="0" w:line="360" w:lineRule="auto"/>
+        <w:jc w:val="both"/>
+        <w:rPr>
+          <w:rFonts w:ascii="Times New Roman" w:hAnsi="Times New Roman" w:cs="Times New Roman"/>
+          <w:b/>
+          <w:bCs/>
+          <w:sz w:val="28"/>
+          <w:szCs w:val="28"/>
+          <w:lang w:val="en-US"/>
+        </w:rPr>
+      </w:pPr>
+      <w:r>
+        <w:rPr>
+          <w:rFonts w:ascii="Times New Roman" w:hAnsi="Times New Roman" w:cs="Times New Roman"/>
+          <w:b/>
+          <w:bCs/>
+          <w:sz w:val="28"/>
+          <w:szCs w:val="28"/>
+        </w:rPr>
+        <w:t>Ожидаемый результат:</w:t>
+      </w:r>
+      <w:r>
+        <w:rPr>
+          <w:rFonts w:ascii="Times New Roman" w:hAnsi="Times New Roman" w:cs="Times New Roman"/>
+          <w:sz w:val="28"/>
+          <w:szCs w:val="28"/>
+        </w:rPr>
+        <w:t xml:space="preserve"> </w:t>
+      </w:r>
+      <w:r>
+        <w:rPr>
+          <w:rFonts w:ascii="Times New Roman" w:hAnsi="Times New Roman" w:cs="Times New Roman"/>
+          <w:sz w:val="28"/>
+          <w:szCs w:val="28"/>
+          <w:lang w:val="en-US"/>
+        </w:rPr>
+        <w:t>3.0</w:t>
+      </w:r>
+    </w:p>
+    <w:p>
+      <w:pPr>
+        <w:pStyle w:val="ac"/>
+        <w:numPr>
+          <w:ilvl w:val="0"/>
+          <w:numId w:val="22"/>
+        </w:numPr>
+        <w:spacing w:after="0" w:line="360" w:lineRule="auto"/>
+        <w:jc w:val="both"/>
+        <w:rPr>
+          <w:rFonts w:ascii="Times New Roman" w:hAnsi="Times New Roman" w:cs="Times New Roman"/>
+          <w:sz w:val="28"/>
+          <w:szCs w:val="28"/>
+          <w:lang w:val="en-US"/>
+        </w:rPr>
+      </w:pPr>
+      <w:r>
+        <w:rPr>
+          <w:rFonts w:ascii="Times New Roman" w:hAnsi="Times New Roman" w:cs="Times New Roman"/>
+          <w:b/>
+          <w:sz w:val="28"/>
+          <w:szCs w:val="28"/>
+          <w:lang w:val="en-US"/>
+        </w:rPr>
+        <w:t>ID</w:t>
+      </w:r>
+      <w:r>
+        <w:rPr>
+          <w:rFonts w:ascii="Times New Roman" w:hAnsi="Times New Roman" w:cs="Times New Roman"/>
+          <w:sz w:val="28"/>
+          <w:szCs w:val="28"/>
+          <w:lang w:val="en-US"/>
+        </w:rPr>
+        <w:t>: calc_1</w:t>
+      </w:r>
+      <w:r>
+        <w:rPr>
+          <w:rFonts w:ascii="Times New Roman" w:hAnsi="Times New Roman" w:cs="Times New Roman"/>
+          <w:sz w:val="28"/>
+          <w:szCs w:val="28"/>
+        </w:rPr>
+        <w:t>1</w:t>
+      </w:r>
+      <w:r>
+        <w:rPr>
+          <w:rFonts w:ascii="Times New Roman" w:hAnsi="Times New Roman" w:cs="Times New Roman"/>
+          <w:sz w:val="28"/>
+          <w:szCs w:val="28"/>
+        </w:rPr>
+        <w:t>.</w:t>
+      </w:r>
+    </w:p>
+    <w:p>
+      <w:pPr>
+        <w:pStyle w:val="ac"/>
+        <w:spacing w:after="0" w:line="360" w:lineRule="auto"/>
+        <w:jc w:val="both"/>
+        <w:rPr>
+          <w:rFonts w:ascii="Times New Roman" w:hAnsi="Times New Roman" w:cs="Times New Roman"/>
+          <w:b/>
+          <w:bCs/>
+          <w:sz w:val="28"/>
+          <w:szCs w:val="28"/>
+        </w:rPr>
+      </w:pPr>
+      <w:r>
+        <w:rPr>
+          <w:rFonts w:ascii="Times New Roman" w:hAnsi="Times New Roman" w:cs="Times New Roman"/>
+          <w:b/>
+          <w:bCs/>
+          <w:sz w:val="28"/>
+          <w:szCs w:val="28"/>
+        </w:rPr>
+        <w:t>Описание:</w:t>
+      </w:r>
+      <w:r>
+        <w:rPr>
+          <w:rFonts w:ascii="Times New Roman" w:hAnsi="Times New Roman" w:cs="Times New Roman"/>
+          <w:sz w:val="28"/>
+          <w:szCs w:val="28"/>
+        </w:rPr>
+        <w:t xml:space="preserve"> </w:t>
+      </w:r>
+      <w:r>
+        <w:rPr>
+          <w:rFonts w:ascii="Times New Roman" w:hAnsi="Times New Roman" w:cs="Times New Roman"/>
+          <w:sz w:val="28"/>
+          <w:szCs w:val="28"/>
+        </w:rPr>
+        <w:t>Преобразование градусов в радианы</w:t>
+      </w:r>
+    </w:p>
+    <w:p>
+      <w:pPr>
+        <w:pStyle w:val="ac"/>
+        <w:spacing w:after="0" w:line="360" w:lineRule="auto"/>
+        <w:jc w:val="both"/>
+        <w:rPr>
+          <w:rFonts w:ascii="Times New Roman" w:hAnsi="Times New Roman" w:cs="Times New Roman"/>
+          <w:b/>
+          <w:bCs/>
+          <w:sz w:val="28"/>
+          <w:szCs w:val="28"/>
+          <w:lang w:val="en-US"/>
+        </w:rPr>
+      </w:pPr>
+      <w:r>
+        <w:rPr>
+          <w:rFonts w:ascii="Times New Roman" w:hAnsi="Times New Roman" w:cs="Times New Roman"/>
+          <w:b/>
+          <w:bCs/>
+          <w:sz w:val="28"/>
+          <w:szCs w:val="28"/>
+        </w:rPr>
+        <w:t>Пример:</w:t>
+      </w:r>
+      <w:r>
+        <w:rPr>
+          <w:rFonts w:ascii="Times New Roman" w:hAnsi="Times New Roman" w:cs="Times New Roman"/>
+          <w:sz w:val="28"/>
+          <w:szCs w:val="28"/>
+        </w:rPr>
+        <w:t xml:space="preserve"> </w:t>
+      </w:r>
+      <w:proofErr w:type="gramStart"/>
+      <w:r>
+        <w:rPr>
+          <w:rFonts w:ascii="Times New Roman" w:hAnsi="Times New Roman" w:cs="Times New Roman"/>
+          <w:sz w:val="28"/>
+          <w:szCs w:val="28"/>
+          <w:lang w:val="en-US"/>
+        </w:rPr>
+        <w:t>rad(</w:t>
+      </w:r>
+      <w:proofErr w:type="gramEnd"/>
+      <w:r>
+        <w:rPr>
+          <w:rFonts w:ascii="Times New Roman" w:hAnsi="Times New Roman" w:cs="Times New Roman"/>
+          <w:sz w:val="28"/>
+          <w:szCs w:val="28"/>
+          <w:lang w:val="en-US"/>
+        </w:rPr>
+        <w:t>90)</w:t>
+      </w:r>
+    </w:p>
+    <w:p>
+      <w:pPr>
+        <w:pStyle w:val="ac"/>
+        <w:spacing w:after="0" w:line="360" w:lineRule="auto"/>
+        <w:jc w:val="both"/>
+        <w:rPr>
+          <w:rFonts w:ascii="Times New Roman" w:hAnsi="Times New Roman" w:cs="Times New Roman"/>
+          <w:b/>
+          <w:bCs/>
+          <w:sz w:val="28"/>
+          <w:szCs w:val="28"/>
+          <w:lang w:val="en-US"/>
+        </w:rPr>
+      </w:pPr>
+      <w:r>
+        <w:rPr>
+          <w:rFonts w:ascii="Times New Roman" w:hAnsi="Times New Roman" w:cs="Times New Roman"/>
+          <w:b/>
+          <w:bCs/>
+          <w:sz w:val="28"/>
+          <w:szCs w:val="28"/>
+        </w:rPr>
+        <w:t>Ожидаемый результат:</w:t>
+      </w:r>
+      <w:r>
+        <w:rPr>
+          <w:rFonts w:ascii="Times New Roman" w:hAnsi="Times New Roman" w:cs="Times New Roman"/>
+          <w:sz w:val="28"/>
+          <w:szCs w:val="28"/>
+        </w:rPr>
+        <w:t xml:space="preserve"> </w:t>
+      </w:r>
+      <w:r>
+        <w:rPr>
+          <w:rFonts w:ascii="Times New Roman" w:hAnsi="Times New Roman" w:cs="Times New Roman"/>
+          <w:sz w:val="28"/>
+          <w:szCs w:val="28"/>
+        </w:rPr>
+        <w:t>1</w:t>
+      </w:r>
+      <w:r>
+        <w:rPr>
+          <w:rFonts w:ascii="Times New Roman" w:hAnsi="Times New Roman" w:cs="Times New Roman"/>
+          <w:sz w:val="28"/>
+          <w:szCs w:val="28"/>
+        </w:rPr>
+        <w:t>.</w:t>
+      </w:r>
+      <w:r>
+        <w:rPr>
+          <w:rFonts w:ascii="Times New Roman" w:hAnsi="Times New Roman" w:cs="Times New Roman"/>
+          <w:sz w:val="28"/>
+          <w:szCs w:val="28"/>
+        </w:rPr>
+        <w:t>5708</w:t>
+      </w:r>
+    </w:p>
+    <w:p>
+      <w:pPr>
+        <w:pStyle w:val="ac"/>
+        <w:numPr>
+          <w:ilvl w:val="0"/>
+          <w:numId w:val="22"/>
+        </w:numPr>
+        <w:spacing w:after="0" w:line="360" w:lineRule="auto"/>
+        <w:jc w:val="both"/>
+        <w:rPr>
+          <w:rFonts w:ascii="Times New Roman" w:hAnsi="Times New Roman" w:cs="Times New Roman"/>
+          <w:sz w:val="28"/>
+          <w:szCs w:val="28"/>
+          <w:lang w:val="en-US"/>
+        </w:rPr>
+      </w:pPr>
+      <w:r>
+        <w:rPr>
+          <w:rFonts w:ascii="Times New Roman" w:hAnsi="Times New Roman" w:cs="Times New Roman"/>
+          <w:b/>
+          <w:sz w:val="28"/>
+          <w:szCs w:val="28"/>
+          <w:lang w:val="en-US"/>
+        </w:rPr>
+        <w:t>ID</w:t>
+      </w:r>
+      <w:r>
+        <w:rPr>
+          <w:rFonts w:ascii="Times New Roman" w:hAnsi="Times New Roman" w:cs="Times New Roman"/>
+          <w:sz w:val="28"/>
+          <w:szCs w:val="28"/>
+          <w:lang w:val="en-US"/>
+        </w:rPr>
+        <w:t>: calc_1</w:t>
+      </w:r>
+      <w:r>
+        <w:rPr>
+          <w:rFonts w:ascii="Times New Roman" w:hAnsi="Times New Roman" w:cs="Times New Roman"/>
+          <w:sz w:val="28"/>
+          <w:szCs w:val="28"/>
+        </w:rPr>
+        <w:t>2</w:t>
+      </w:r>
+      <w:r>
+        <w:rPr>
+          <w:rFonts w:ascii="Times New Roman" w:hAnsi="Times New Roman" w:cs="Times New Roman"/>
+          <w:sz w:val="28"/>
+          <w:szCs w:val="28"/>
+        </w:rPr>
+        <w:t>.</w:t>
+      </w:r>
+    </w:p>
+    <w:p>
+      <w:pPr>
+        <w:pStyle w:val="ac"/>
+        <w:spacing w:after="0" w:line="360" w:lineRule="auto"/>
+        <w:jc w:val="both"/>
+        <w:rPr>
+          <w:rFonts w:ascii="Times New Roman" w:hAnsi="Times New Roman" w:cs="Times New Roman"/>
+          <w:b/>
+          <w:bCs/>
+          <w:sz w:val="28"/>
+          <w:szCs w:val="28"/>
+        </w:rPr>
+      </w:pPr>
+      <w:r>
+        <w:rPr>
+          <w:rFonts w:ascii="Times New Roman" w:hAnsi="Times New Roman" w:cs="Times New Roman"/>
+          <w:b/>
+          <w:bCs/>
+          <w:sz w:val="28"/>
+          <w:szCs w:val="28"/>
+        </w:rPr>
+        <w:t>Описание:</w:t>
+      </w:r>
+      <w:r>
+        <w:rPr>
+          <w:rFonts w:ascii="Times New Roman" w:hAnsi="Times New Roman" w:cs="Times New Roman"/>
+          <w:sz w:val="28"/>
+          <w:szCs w:val="28"/>
+        </w:rPr>
+        <w:t xml:space="preserve"> </w:t>
+      </w:r>
+      <w:r>
+        <w:rPr>
+          <w:rFonts w:ascii="Times New Roman" w:hAnsi="Times New Roman" w:cs="Times New Roman"/>
+          <w:sz w:val="28"/>
+          <w:szCs w:val="28"/>
+        </w:rPr>
+        <w:t>Вычисление синуса</w:t>
+      </w:r>
+    </w:p>
+    <w:p>
+      <w:pPr>
+        <w:pStyle w:val="ac"/>
+        <w:spacing w:after="0" w:line="360" w:lineRule="auto"/>
+        <w:jc w:val="both"/>
+        <w:rPr>
+          <w:rFonts w:ascii="Times New Roman" w:hAnsi="Times New Roman" w:cs="Times New Roman"/>
+          <w:b/>
+          <w:bCs/>
+          <w:sz w:val="28"/>
+          <w:szCs w:val="28"/>
+        </w:rPr>
+      </w:pPr>
+      <w:r>
+        <w:rPr>
+          <w:rFonts w:ascii="Times New Roman" w:hAnsi="Times New Roman" w:cs="Times New Roman"/>
+          <w:b/>
+          <w:bCs/>
+          <w:sz w:val="28"/>
+          <w:szCs w:val="28"/>
+        </w:rPr>
+        <w:t>Пример:</w:t>
+      </w:r>
+      <w:r>
+        <w:rPr>
+          <w:rFonts w:ascii="Times New Roman" w:hAnsi="Times New Roman" w:cs="Times New Roman"/>
+          <w:sz w:val="28"/>
+          <w:szCs w:val="28"/>
+        </w:rPr>
+        <w:t xml:space="preserve"> </w:t>
+      </w:r>
+      <w:r>
+        <w:rPr>
+          <w:rFonts w:ascii="Times New Roman" w:hAnsi="Times New Roman" w:cs="Times New Roman"/>
+          <w:sz w:val="28"/>
+          <w:szCs w:val="28"/>
+          <w:lang w:val="en-US"/>
+        </w:rPr>
+        <w:t>sin(</w:t>
+      </w:r>
+      <w:proofErr w:type="gramStart"/>
+      <w:r>
+        <w:rPr>
+          <w:rFonts w:ascii="Times New Roman" w:hAnsi="Times New Roman" w:cs="Times New Roman"/>
+          <w:sz w:val="28"/>
+          <w:szCs w:val="28"/>
+          <w:lang w:val="en-US"/>
+        </w:rPr>
+        <w:t>rad(</w:t>
+      </w:r>
+      <w:proofErr w:type="gramEnd"/>
+      <w:r>
+        <w:rPr>
+          <w:rFonts w:ascii="Times New Roman" w:hAnsi="Times New Roman" w:cs="Times New Roman"/>
+          <w:sz w:val="28"/>
+          <w:szCs w:val="28"/>
+          <w:lang w:val="en-US"/>
+        </w:rPr>
+        <w:t>30))</w:t>
+      </w:r>
+    </w:p>
+    <w:p>
+      <w:pPr>
+        <w:pStyle w:val="ac"/>
+        <w:spacing w:after="0" w:line="360" w:lineRule="auto"/>
+        <w:jc w:val="both"/>
+        <w:rPr>
+          <w:rFonts w:ascii="Times New Roman" w:hAnsi="Times New Roman" w:cs="Times New Roman"/>
+          <w:b/>
+          <w:bCs/>
+          <w:sz w:val="28"/>
+          <w:szCs w:val="28"/>
+        </w:rPr>
+      </w:pPr>
+      <w:r>
+        <w:rPr>
+          <w:rFonts w:ascii="Times New Roman" w:hAnsi="Times New Roman" w:cs="Times New Roman"/>
+          <w:b/>
+          <w:bCs/>
+          <w:sz w:val="28"/>
+          <w:szCs w:val="28"/>
+        </w:rPr>
+        <w:t>Ожидаемый результат:</w:t>
+      </w:r>
+      <w:r>
+        <w:rPr>
+          <w:rFonts w:ascii="Times New Roman" w:hAnsi="Times New Roman" w:cs="Times New Roman"/>
+          <w:sz w:val="28"/>
+          <w:szCs w:val="28"/>
+        </w:rPr>
+        <w:t xml:space="preserve"> </w:t>
+      </w:r>
+      <w:r>
+        <w:rPr>
+          <w:rFonts w:ascii="Times New Roman" w:hAnsi="Times New Roman" w:cs="Times New Roman"/>
+          <w:sz w:val="28"/>
+          <w:szCs w:val="28"/>
+        </w:rPr>
+        <w:t>0.5</w:t>
+      </w:r>
+    </w:p>
+    <w:p>
+      <w:pPr>
+        <w:pStyle w:val="ac"/>
+        <w:numPr>
+          <w:ilvl w:val="0"/>
+          <w:numId w:val="22"/>
+        </w:numPr>
+        <w:spacing w:after="0" w:line="360" w:lineRule="auto"/>
+        <w:jc w:val="both"/>
+        <w:rPr>
+          <w:rFonts w:ascii="Times New Roman" w:hAnsi="Times New Roman" w:cs="Times New Roman"/>
+          <w:sz w:val="28"/>
+          <w:szCs w:val="28"/>
+          <w:lang w:val="en-US"/>
+        </w:rPr>
+      </w:pPr>
+      <w:r>
+        <w:rPr>
+          <w:rFonts w:ascii="Times New Roman" w:hAnsi="Times New Roman" w:cs="Times New Roman"/>
+          <w:b/>
+          <w:sz w:val="28"/>
+          <w:szCs w:val="28"/>
+          <w:lang w:val="en-US"/>
+        </w:rPr>
+        <w:t>ID</w:t>
+      </w:r>
+      <w:r>
+        <w:rPr>
+          <w:rFonts w:ascii="Times New Roman" w:hAnsi="Times New Roman" w:cs="Times New Roman"/>
+          <w:sz w:val="28"/>
+          <w:szCs w:val="28"/>
+          <w:lang w:val="en-US"/>
+        </w:rPr>
+        <w:t>: calc_1</w:t>
+      </w:r>
+      <w:r>
+        <w:rPr>
+          <w:rFonts w:ascii="Times New Roman" w:hAnsi="Times New Roman" w:cs="Times New Roman"/>
+          <w:sz w:val="28"/>
+          <w:szCs w:val="28"/>
+        </w:rPr>
+        <w:t>3</w:t>
+      </w:r>
+      <w:r>
+        <w:rPr>
+          <w:rFonts w:ascii="Times New Roman" w:hAnsi="Times New Roman" w:cs="Times New Roman"/>
+          <w:sz w:val="28"/>
+          <w:szCs w:val="28"/>
+        </w:rPr>
+        <w:t>.</w:t>
+      </w:r>
+    </w:p>
+    <w:p>
+      <w:pPr>
+        <w:pStyle w:val="ac"/>
+        <w:spacing w:after="0" w:line="360" w:lineRule="auto"/>
+        <w:jc w:val="both"/>
+        <w:rPr>
+          <w:rFonts w:ascii="Times New Roman" w:hAnsi="Times New Roman" w:cs="Times New Roman"/>
+          <w:b/>
+          <w:bCs/>
+          <w:sz w:val="28"/>
+          <w:szCs w:val="28"/>
+        </w:rPr>
+      </w:pPr>
+      <w:r>
+        <w:rPr>
+          <w:rFonts w:ascii="Times New Roman" w:hAnsi="Times New Roman" w:cs="Times New Roman"/>
+          <w:b/>
+          <w:bCs/>
+          <w:sz w:val="28"/>
+          <w:szCs w:val="28"/>
+        </w:rPr>
+        <w:t>Описание:</w:t>
+      </w:r>
+      <w:r>
+        <w:rPr>
+          <w:rFonts w:ascii="Times New Roman" w:hAnsi="Times New Roman" w:cs="Times New Roman"/>
+          <w:sz w:val="28"/>
+          <w:szCs w:val="28"/>
+        </w:rPr>
+        <w:t xml:space="preserve"> </w:t>
+      </w:r>
+      <w:r>
+        <w:rPr>
+          <w:rFonts w:ascii="Times New Roman" w:hAnsi="Times New Roman" w:cs="Times New Roman"/>
+          <w:sz w:val="28"/>
+          <w:szCs w:val="28"/>
+        </w:rPr>
+        <w:t>Вычисление</w:t>
+      </w:r>
+      <w:r>
+        <w:rPr>
+          <w:rFonts w:ascii="Times New Roman" w:hAnsi="Times New Roman" w:cs="Times New Roman"/>
+          <w:sz w:val="28"/>
+          <w:szCs w:val="28"/>
+        </w:rPr>
+        <w:t xml:space="preserve"> косинуса</w:t>
+      </w:r>
+    </w:p>
+    <w:p>
+      <w:pPr>
+        <w:pStyle w:val="ac"/>
+        <w:spacing w:after="0" w:line="360" w:lineRule="auto"/>
+        <w:jc w:val="both"/>
+        <w:rPr>
+          <w:rFonts w:ascii="Times New Roman" w:hAnsi="Times New Roman" w:cs="Times New Roman"/>
+          <w:b/>
+          <w:bCs/>
+          <w:sz w:val="28"/>
+          <w:szCs w:val="28"/>
+        </w:rPr>
+      </w:pPr>
+      <w:r>
+        <w:rPr>
+          <w:rFonts w:ascii="Times New Roman" w:hAnsi="Times New Roman" w:cs="Times New Roman"/>
+          <w:b/>
+          <w:bCs/>
+          <w:sz w:val="28"/>
+          <w:szCs w:val="28"/>
+        </w:rPr>
+        <w:t>Пример:</w:t>
+      </w:r>
+      <w:r>
+        <w:rPr>
+          <w:rFonts w:ascii="Times New Roman" w:hAnsi="Times New Roman" w:cs="Times New Roman"/>
+          <w:sz w:val="28"/>
+          <w:szCs w:val="28"/>
+        </w:rPr>
+        <w:t xml:space="preserve"> </w:t>
+      </w:r>
+      <w:r>
+        <w:rPr>
+          <w:rFonts w:ascii="Times New Roman" w:hAnsi="Times New Roman" w:cs="Times New Roman"/>
+          <w:sz w:val="28"/>
+          <w:szCs w:val="28"/>
+          <w:lang w:val="en-US"/>
+        </w:rPr>
+        <w:t>cos</w:t>
+      </w:r>
+      <w:r>
+        <w:rPr>
+          <w:rFonts w:ascii="Times New Roman" w:hAnsi="Times New Roman" w:cs="Times New Roman"/>
+          <w:sz w:val="28"/>
+          <w:szCs w:val="28"/>
+          <w:lang w:val="en-US"/>
+        </w:rPr>
+        <w:t>(</w:t>
+      </w:r>
+      <w:proofErr w:type="gramStart"/>
+      <w:r>
+        <w:rPr>
+          <w:rFonts w:ascii="Times New Roman" w:hAnsi="Times New Roman" w:cs="Times New Roman"/>
+          <w:sz w:val="28"/>
+          <w:szCs w:val="28"/>
+          <w:lang w:val="en-US"/>
+        </w:rPr>
+        <w:t>rad(</w:t>
+      </w:r>
+      <w:proofErr w:type="gramEnd"/>
+      <w:r>
+        <w:rPr>
+          <w:rFonts w:ascii="Times New Roman" w:hAnsi="Times New Roman" w:cs="Times New Roman"/>
+          <w:sz w:val="28"/>
+          <w:szCs w:val="28"/>
+          <w:lang w:val="en-US"/>
+        </w:rPr>
+        <w:t>6</w:t>
+      </w:r>
+      <w:r>
+        <w:rPr>
+          <w:rFonts w:ascii="Times New Roman" w:hAnsi="Times New Roman" w:cs="Times New Roman"/>
+          <w:sz w:val="28"/>
+          <w:szCs w:val="28"/>
+          <w:lang w:val="en-US"/>
+        </w:rPr>
+        <w:t>0))</w:t>
+      </w:r>
+    </w:p>
+    <w:p>
+      <w:pPr>
+        <w:pStyle w:val="ac"/>
+        <w:spacing w:after="0" w:line="360" w:lineRule="auto"/>
+        <w:jc w:val="both"/>
+        <w:rPr>
+          <w:rFonts w:ascii="Times New Roman" w:hAnsi="Times New Roman" w:cs="Times New Roman"/>
+          <w:b/>
+          <w:bCs/>
+          <w:sz w:val="28"/>
+          <w:szCs w:val="28"/>
+          <w:lang w:val="en-US"/>
+        </w:rPr>
+      </w:pPr>
+      <w:r>
+        <w:rPr>
+          <w:rFonts w:ascii="Times New Roman" w:hAnsi="Times New Roman" w:cs="Times New Roman"/>
+          <w:b/>
+          <w:bCs/>
+          <w:sz w:val="28"/>
+          <w:szCs w:val="28"/>
+        </w:rPr>
+        <w:lastRenderedPageBreak/>
+        <w:t>Ожидаемый результат:</w:t>
+      </w:r>
+      <w:r>
+        <w:rPr>
+          <w:rFonts w:ascii="Times New Roman" w:hAnsi="Times New Roman" w:cs="Times New Roman"/>
+          <w:sz w:val="28"/>
+          <w:szCs w:val="28"/>
+        </w:rPr>
+        <w:t xml:space="preserve"> </w:t>
+      </w:r>
+      <w:r>
+        <w:rPr>
+          <w:rFonts w:ascii="Times New Roman" w:hAnsi="Times New Roman" w:cs="Times New Roman"/>
+          <w:sz w:val="28"/>
+          <w:szCs w:val="28"/>
+          <w:lang w:val="en-US"/>
+        </w:rPr>
+        <w:t>0.5</w:t>
+      </w:r>
+    </w:p>
+    <w:p>
+      <w:pPr>
+        <w:pStyle w:val="ac"/>
+        <w:numPr>
+          <w:ilvl w:val="0"/>
+          <w:numId w:val="22"/>
+        </w:numPr>
+        <w:spacing w:after="0" w:line="360" w:lineRule="auto"/>
+        <w:jc w:val="both"/>
+        <w:rPr>
+          <w:rFonts w:ascii="Times New Roman" w:hAnsi="Times New Roman" w:cs="Times New Roman"/>
+          <w:sz w:val="28"/>
+          <w:szCs w:val="28"/>
+          <w:lang w:val="en-US"/>
+        </w:rPr>
+      </w:pPr>
+      <w:r>
+        <w:rPr>
+          <w:rFonts w:ascii="Times New Roman" w:hAnsi="Times New Roman" w:cs="Times New Roman"/>
+          <w:b/>
+          <w:sz w:val="28"/>
+          <w:szCs w:val="28"/>
+          <w:lang w:val="en-US"/>
+        </w:rPr>
+        <w:t>ID</w:t>
+      </w:r>
+      <w:r>
+        <w:rPr>
+          <w:rFonts w:ascii="Times New Roman" w:hAnsi="Times New Roman" w:cs="Times New Roman"/>
+          <w:sz w:val="28"/>
+          <w:szCs w:val="28"/>
+          <w:lang w:val="en-US"/>
+        </w:rPr>
+        <w:t>: calc_1</w:t>
+      </w:r>
+      <w:r>
+        <w:rPr>
+          <w:rFonts w:ascii="Times New Roman" w:hAnsi="Times New Roman" w:cs="Times New Roman"/>
+          <w:sz w:val="28"/>
+          <w:szCs w:val="28"/>
+        </w:rPr>
+        <w:t>4</w:t>
+      </w:r>
+      <w:r>
+        <w:rPr>
+          <w:rFonts w:ascii="Times New Roman" w:hAnsi="Times New Roman" w:cs="Times New Roman"/>
+          <w:sz w:val="28"/>
+          <w:szCs w:val="28"/>
+        </w:rPr>
+        <w:t>.</w:t>
+      </w:r>
+    </w:p>
+    <w:p>
+      <w:pPr>
+        <w:pStyle w:val="ac"/>
+        <w:spacing w:after="0" w:line="360" w:lineRule="auto"/>
+        <w:jc w:val="both"/>
+        <w:rPr>
+          <w:rFonts w:ascii="Times New Roman" w:hAnsi="Times New Roman" w:cs="Times New Roman"/>
+          <w:b/>
+          <w:bCs/>
+          <w:sz w:val="28"/>
+          <w:szCs w:val="28"/>
+        </w:rPr>
+      </w:pPr>
+      <w:r>
+        <w:rPr>
+          <w:rFonts w:ascii="Times New Roman" w:hAnsi="Times New Roman" w:cs="Times New Roman"/>
+          <w:b/>
+          <w:bCs/>
+          <w:sz w:val="28"/>
+          <w:szCs w:val="28"/>
+        </w:rPr>
+        <w:t>Описание:</w:t>
+      </w:r>
+      <w:r>
+        <w:rPr>
+          <w:rFonts w:ascii="Times New Roman" w:hAnsi="Times New Roman" w:cs="Times New Roman"/>
+          <w:sz w:val="28"/>
+          <w:szCs w:val="28"/>
+        </w:rPr>
+        <w:t xml:space="preserve"> </w:t>
+      </w:r>
+      <w:r>
+        <w:rPr>
+          <w:rFonts w:ascii="Times New Roman" w:hAnsi="Times New Roman" w:cs="Times New Roman"/>
+          <w:sz w:val="28"/>
+          <w:szCs w:val="28"/>
+        </w:rPr>
+        <w:t>Вычисление</w:t>
+      </w:r>
+      <w:r>
+        <w:rPr>
+          <w:rFonts w:ascii="Times New Roman" w:hAnsi="Times New Roman" w:cs="Times New Roman"/>
+          <w:sz w:val="28"/>
+          <w:szCs w:val="28"/>
+        </w:rPr>
+        <w:t xml:space="preserve"> тангенса</w:t>
+      </w:r>
+    </w:p>
+    <w:p>
+      <w:pPr>
+        <w:pStyle w:val="ac"/>
+        <w:spacing w:after="0" w:line="360" w:lineRule="auto"/>
+        <w:jc w:val="both"/>
+        <w:rPr>
+          <w:rFonts w:ascii="Times New Roman" w:hAnsi="Times New Roman" w:cs="Times New Roman"/>
+          <w:b/>
+          <w:bCs/>
+          <w:sz w:val="28"/>
+          <w:szCs w:val="28"/>
+        </w:rPr>
+      </w:pPr>
+      <w:r>
+        <w:rPr>
+          <w:rFonts w:ascii="Times New Roman" w:hAnsi="Times New Roman" w:cs="Times New Roman"/>
+          <w:b/>
+          <w:bCs/>
+          <w:sz w:val="28"/>
+          <w:szCs w:val="28"/>
+        </w:rPr>
+        <w:t>Пример:</w:t>
+      </w:r>
+      <w:r>
+        <w:rPr>
+          <w:rFonts w:ascii="Times New Roman" w:hAnsi="Times New Roman" w:cs="Times New Roman"/>
+          <w:sz w:val="28"/>
+          <w:szCs w:val="28"/>
+        </w:rPr>
+        <w:t xml:space="preserve"> </w:t>
+      </w:r>
+      <w:r>
+        <w:rPr>
+          <w:rFonts w:ascii="Times New Roman" w:hAnsi="Times New Roman" w:cs="Times New Roman"/>
+          <w:sz w:val="28"/>
+          <w:szCs w:val="28"/>
+          <w:lang w:val="en-US"/>
+        </w:rPr>
+        <w:t>tan</w:t>
+      </w:r>
+      <w:r>
+        <w:rPr>
+          <w:rFonts w:ascii="Times New Roman" w:hAnsi="Times New Roman" w:cs="Times New Roman"/>
+          <w:sz w:val="28"/>
+          <w:szCs w:val="28"/>
+          <w:lang w:val="en-US"/>
+        </w:rPr>
+        <w:t>(</w:t>
+      </w:r>
+      <w:proofErr w:type="gramStart"/>
+      <w:r>
+        <w:rPr>
+          <w:rFonts w:ascii="Times New Roman" w:hAnsi="Times New Roman" w:cs="Times New Roman"/>
+          <w:sz w:val="28"/>
+          <w:szCs w:val="28"/>
+          <w:lang w:val="en-US"/>
+        </w:rPr>
+        <w:t>rad(</w:t>
+      </w:r>
+      <w:proofErr w:type="gramEnd"/>
+      <w:r>
+        <w:rPr>
+          <w:rFonts w:ascii="Times New Roman" w:hAnsi="Times New Roman" w:cs="Times New Roman"/>
+          <w:sz w:val="28"/>
+          <w:szCs w:val="28"/>
+          <w:lang w:val="en-US"/>
+        </w:rPr>
+        <w:t>45</w:t>
+      </w:r>
+      <w:r>
+        <w:rPr>
+          <w:rFonts w:ascii="Times New Roman" w:hAnsi="Times New Roman" w:cs="Times New Roman"/>
+          <w:sz w:val="28"/>
+          <w:szCs w:val="28"/>
+          <w:lang w:val="en-US"/>
+        </w:rPr>
+        <w:t>))</w:t>
+      </w:r>
+    </w:p>
+    <w:p>
+      <w:pPr>
+        <w:pStyle w:val="ac"/>
+        <w:spacing w:after="0" w:line="360" w:lineRule="auto"/>
+        <w:jc w:val="both"/>
+        <w:rPr>
+          <w:rFonts w:ascii="Times New Roman" w:hAnsi="Times New Roman" w:cs="Times New Roman"/>
+          <w:b/>
+          <w:bCs/>
+          <w:sz w:val="28"/>
+          <w:szCs w:val="28"/>
+          <w:lang w:val="en-US"/>
+        </w:rPr>
+      </w:pPr>
+      <w:r>
+        <w:rPr>
+          <w:rFonts w:ascii="Times New Roman" w:hAnsi="Times New Roman" w:cs="Times New Roman"/>
+          <w:b/>
+          <w:bCs/>
+          <w:sz w:val="28"/>
+          <w:szCs w:val="28"/>
+        </w:rPr>
+        <w:t>Ожидаемый результат:</w:t>
+      </w:r>
+      <w:r>
+        <w:rPr>
+          <w:rFonts w:ascii="Times New Roman" w:hAnsi="Times New Roman" w:cs="Times New Roman"/>
+          <w:sz w:val="28"/>
+          <w:szCs w:val="28"/>
+        </w:rPr>
+        <w:t xml:space="preserve"> </w:t>
+      </w:r>
+      <w:r>
+        <w:rPr>
+          <w:rFonts w:ascii="Times New Roman" w:hAnsi="Times New Roman" w:cs="Times New Roman"/>
+          <w:sz w:val="28"/>
+          <w:szCs w:val="28"/>
+          <w:lang w:val="en-US"/>
+        </w:rPr>
+        <w:t>1.0</w:t>
+      </w:r>
+    </w:p>
+    <w:p>
+      <w:pPr>
+        <w:pStyle w:val="ac"/>
+        <w:numPr>
+          <w:ilvl w:val="0"/>
+          <w:numId w:val="22"/>
+        </w:numPr>
+        <w:spacing w:after="0" w:line="360" w:lineRule="auto"/>
+        <w:jc w:val="both"/>
+        <w:rPr>
+          <w:rFonts w:ascii="Times New Roman" w:hAnsi="Times New Roman" w:cs="Times New Roman"/>
+          <w:sz w:val="28"/>
+          <w:szCs w:val="28"/>
+          <w:lang w:val="en-US"/>
+        </w:rPr>
+      </w:pPr>
+      <w:r>
+        <w:rPr>
+          <w:rFonts w:ascii="Times New Roman" w:hAnsi="Times New Roman" w:cs="Times New Roman"/>
+          <w:b/>
+          <w:sz w:val="28"/>
+          <w:szCs w:val="28"/>
+          <w:lang w:val="en-US"/>
+        </w:rPr>
+        <w:t>ID</w:t>
+      </w:r>
+      <w:r>
+        <w:rPr>
+          <w:rFonts w:ascii="Times New Roman" w:hAnsi="Times New Roman" w:cs="Times New Roman"/>
+          <w:sz w:val="28"/>
+          <w:szCs w:val="28"/>
+          <w:lang w:val="en-US"/>
+        </w:rPr>
+        <w:t>: calc_1</w:t>
+      </w:r>
+      <w:r>
+        <w:rPr>
+          <w:rFonts w:ascii="Times New Roman" w:hAnsi="Times New Roman" w:cs="Times New Roman"/>
+          <w:sz w:val="28"/>
+          <w:szCs w:val="28"/>
+        </w:rPr>
+        <w:t>5</w:t>
+      </w:r>
+      <w:r>
+        <w:rPr>
+          <w:rFonts w:ascii="Times New Roman" w:hAnsi="Times New Roman" w:cs="Times New Roman"/>
+          <w:sz w:val="28"/>
+          <w:szCs w:val="28"/>
+        </w:rPr>
+        <w:t>.</w:t>
+      </w:r>
+    </w:p>
+    <w:p>
+      <w:pPr>
+        <w:pStyle w:val="ac"/>
+        <w:spacing w:after="0" w:line="360" w:lineRule="auto"/>
+        <w:jc w:val="both"/>
+        <w:rPr>
+          <w:rFonts w:ascii="Times New Roman" w:hAnsi="Times New Roman" w:cs="Times New Roman"/>
+          <w:b/>
+          <w:bCs/>
+          <w:sz w:val="28"/>
+          <w:szCs w:val="28"/>
+        </w:rPr>
+      </w:pPr>
+      <w:r>
+        <w:rPr>
+          <w:rFonts w:ascii="Times New Roman" w:hAnsi="Times New Roman" w:cs="Times New Roman"/>
+          <w:b/>
+          <w:bCs/>
+          <w:sz w:val="28"/>
+          <w:szCs w:val="28"/>
+        </w:rPr>
+        <w:t>Описание:</w:t>
+      </w:r>
+      <w:r>
+        <w:rPr>
+          <w:rFonts w:ascii="Times New Roman" w:hAnsi="Times New Roman" w:cs="Times New Roman"/>
+          <w:sz w:val="28"/>
+          <w:szCs w:val="28"/>
+        </w:rPr>
+        <w:t xml:space="preserve"> </w:t>
+      </w:r>
+      <w:r>
+        <w:rPr>
+          <w:rFonts w:ascii="Times New Roman" w:hAnsi="Times New Roman" w:cs="Times New Roman"/>
+          <w:sz w:val="28"/>
+          <w:szCs w:val="28"/>
+        </w:rPr>
+        <w:t>Вычисление</w:t>
+      </w:r>
+      <w:r>
+        <w:rPr>
+          <w:rFonts w:ascii="Times New Roman" w:hAnsi="Times New Roman" w:cs="Times New Roman"/>
+          <w:sz w:val="28"/>
+          <w:szCs w:val="28"/>
+        </w:rPr>
+        <w:t xml:space="preserve"> модуля</w:t>
+      </w:r>
+    </w:p>
+    <w:p>
+      <w:pPr>
+        <w:pStyle w:val="ac"/>
+        <w:spacing w:after="0" w:line="360" w:lineRule="auto"/>
+        <w:jc w:val="both"/>
+        <w:rPr>
+          <w:rFonts w:ascii="Times New Roman" w:hAnsi="Times New Roman" w:cs="Times New Roman"/>
+          <w:b/>
+          <w:bCs/>
+          <w:sz w:val="28"/>
+          <w:szCs w:val="28"/>
+          <w:lang w:val="en-US"/>
+        </w:rPr>
+      </w:pPr>
+      <w:r>
+        <w:rPr>
+          <w:rFonts w:ascii="Times New Roman" w:hAnsi="Times New Roman" w:cs="Times New Roman"/>
+          <w:b/>
+          <w:bCs/>
+          <w:sz w:val="28"/>
+          <w:szCs w:val="28"/>
+        </w:rPr>
+        <w:t>Пример:</w:t>
+      </w:r>
+      <w:r>
+        <w:rPr>
+          <w:rFonts w:ascii="Times New Roman" w:hAnsi="Times New Roman" w:cs="Times New Roman"/>
+          <w:sz w:val="28"/>
+          <w:szCs w:val="28"/>
+        </w:rPr>
+        <w:t xml:space="preserve"> </w:t>
+      </w:r>
+      <w:proofErr w:type="gramStart"/>
+      <w:r>
+        <w:rPr>
+          <w:rFonts w:ascii="Times New Roman" w:hAnsi="Times New Roman" w:cs="Times New Roman"/>
+          <w:sz w:val="28"/>
+          <w:szCs w:val="28"/>
+          <w:lang w:val="en-US"/>
+        </w:rPr>
+        <w:t>abs(</w:t>
+      </w:r>
+      <w:proofErr w:type="gramEnd"/>
+      <w:r>
+        <w:rPr>
+          <w:rFonts w:ascii="Times New Roman" w:hAnsi="Times New Roman" w:cs="Times New Roman"/>
+          <w:sz w:val="28"/>
+          <w:szCs w:val="28"/>
+          <w:lang w:val="en-US"/>
+        </w:rPr>
+        <w:t>-2)</w:t>
+      </w:r>
+    </w:p>
+    <w:p>
+      <w:pPr>
+        <w:pStyle w:val="ac"/>
+        <w:spacing w:after="0" w:line="360" w:lineRule="auto"/>
+        <w:jc w:val="both"/>
+        <w:rPr>
+          <w:rFonts w:ascii="Times New Roman" w:hAnsi="Times New Roman" w:cs="Times New Roman"/>
+          <w:b/>
+          <w:bCs/>
+          <w:sz w:val="28"/>
+          <w:szCs w:val="28"/>
+          <w:lang w:val="en-US"/>
+        </w:rPr>
+      </w:pPr>
+      <w:r>
+        <w:rPr>
+          <w:rFonts w:ascii="Times New Roman" w:hAnsi="Times New Roman" w:cs="Times New Roman"/>
+          <w:b/>
+          <w:bCs/>
+          <w:sz w:val="28"/>
+          <w:szCs w:val="28"/>
+        </w:rPr>
+        <w:t>Ожидаемый результат:</w:t>
+      </w:r>
+      <w:r>
+        <w:rPr>
+          <w:rFonts w:ascii="Times New Roman" w:hAnsi="Times New Roman" w:cs="Times New Roman"/>
+          <w:sz w:val="28"/>
+          <w:szCs w:val="28"/>
+        </w:rPr>
+        <w:t xml:space="preserve"> </w:t>
+      </w:r>
+      <w:r>
+        <w:rPr>
+          <w:rFonts w:ascii="Times New Roman" w:hAnsi="Times New Roman" w:cs="Times New Roman"/>
+          <w:sz w:val="28"/>
+          <w:szCs w:val="28"/>
+          <w:lang w:val="en-US"/>
+        </w:rPr>
+        <w:t>2</w:t>
+      </w:r>
     </w:p>
     <w:p>
       <w:pPr>
@@ -2305,7 +5764,6 @@
           <w:sz w:val="28"/>
           <w:szCs w:val="28"/>
         </w:rPr>
-        <w:lastRenderedPageBreak/>
         <w:t>Вывод</w:t>
       </w:r>
       <w:r>
@@ -3087,6 +6545,95 @@
     </w:lvl>
   </w:abstractNum>
   <w:abstractNum w:abstractNumId="5" w15:restartNumberingAfterBreak="0">
+    <w:nsid w:val="14ED7B97"/>
+    <w:multiLevelType w:val="hybridMultilevel"/>
+    <w:tmpl w:val="BCFE0F5A"/>
+    <w:lvl w:ilvl="0" w:tplc="EF82F580">
+      <w:start w:val="1"/>
+      <w:numFmt w:val="decimal"/>
+      <w:lvlText w:val="%1)"/>
+      <w:lvlJc w:val="left"/>
+      <w:pPr>
+        <w:ind w:left="1080" w:hanging="360"/>
+      </w:pPr>
+      <w:rPr>
+        <w:rFonts w:hint="default"/>
+      </w:rPr>
+    </w:lvl>
+    <w:lvl w:ilvl="1" w:tplc="04190019">
+      <w:start w:val="1"/>
+      <w:numFmt w:val="lowerLetter"/>
+      <w:lvlText w:val="%2."/>
+      <w:lvlJc w:val="left"/>
+      <w:pPr>
+        <w:ind w:left="1800" w:hanging="360"/>
+      </w:pPr>
+    </w:lvl>
+    <w:lvl w:ilvl="2" w:tplc="0419001B" w:tentative="1">
+      <w:start w:val="1"/>
+      <w:numFmt w:val="lowerRoman"/>
+      <w:lvlText w:val="%3."/>
+      <w:lvlJc w:val="right"/>
+      <w:pPr>
+        <w:ind w:left="2520" w:hanging="180"/>
+      </w:pPr>
+    </w:lvl>
+    <w:lvl w:ilvl="3" w:tplc="0419000F" w:tentative="1">
+      <w:start w:val="1"/>
+      <w:numFmt w:val="decimal"/>
+      <w:lvlText w:val="%4."/>
+      <w:lvlJc w:val="left"/>
+      <w:pPr>
+        <w:ind w:left="3240" w:hanging="360"/>
+      </w:pPr>
+    </w:lvl>
+    <w:lvl w:ilvl="4" w:tplc="04190019" w:tentative="1">
+      <w:start w:val="1"/>
+      <w:numFmt w:val="lowerLetter"/>
+      <w:lvlText w:val="%5."/>
+      <w:lvlJc w:val="left"/>
+      <w:pPr>
+        <w:ind w:left="3960" w:hanging="360"/>
+      </w:pPr>
+    </w:lvl>
+    <w:lvl w:ilvl="5" w:tplc="0419001B" w:tentative="1">
+      <w:start w:val="1"/>
+      <w:numFmt w:val="lowerRoman"/>
+      <w:lvlText w:val="%6."/>
+      <w:lvlJc w:val="right"/>
+      <w:pPr>
+        <w:ind w:left="4680" w:hanging="180"/>
+      </w:pPr>
+    </w:lvl>
+    <w:lvl w:ilvl="6" w:tplc="0419000F" w:tentative="1">
+      <w:start w:val="1"/>
+      <w:numFmt w:val="decimal"/>
+      <w:lvlText w:val="%7."/>
+      <w:lvlJc w:val="left"/>
+      <w:pPr>
+        <w:ind w:left="5400" w:hanging="360"/>
+      </w:pPr>
+    </w:lvl>
+    <w:lvl w:ilvl="7" w:tplc="04190019" w:tentative="1">
+      <w:start w:val="1"/>
+      <w:numFmt w:val="lowerLetter"/>
+      <w:lvlText w:val="%8."/>
+      <w:lvlJc w:val="left"/>
+      <w:pPr>
+        <w:ind w:left="6120" w:hanging="360"/>
+      </w:pPr>
+    </w:lvl>
+    <w:lvl w:ilvl="8" w:tplc="0419001B" w:tentative="1">
+      <w:start w:val="1"/>
+      <w:numFmt w:val="lowerRoman"/>
+      <w:lvlText w:val="%9."/>
+      <w:lvlJc w:val="right"/>
+      <w:pPr>
+        <w:ind w:left="6840" w:hanging="180"/>
+      </w:pPr>
+    </w:lvl>
+  </w:abstractNum>
+  <w:abstractNum w:abstractNumId="6" w15:restartNumberingAfterBreak="0">
     <w:nsid w:val="2DC64B1A"/>
     <w:multiLevelType w:val="hybridMultilevel"/>
     <w:tmpl w:val="1FCAFC7C"/>
@@ -3175,7 +6722,7 @@
       </w:pPr>
     </w:lvl>
   </w:abstractNum>
-  <w:abstractNum w:abstractNumId="6" w15:restartNumberingAfterBreak="0">
+  <w:abstractNum w:abstractNumId="7" w15:restartNumberingAfterBreak="0">
     <w:nsid w:val="2F656851"/>
     <w:multiLevelType w:val="hybridMultilevel"/>
     <w:tmpl w:val="9E92E7D8"/>
@@ -3288,7 +6835,7 @@
       </w:rPr>
     </w:lvl>
   </w:abstractNum>
-  <w:abstractNum w:abstractNumId="7" w15:restartNumberingAfterBreak="0">
+  <w:abstractNum w:abstractNumId="8" w15:restartNumberingAfterBreak="0">
     <w:nsid w:val="337259FE"/>
     <w:multiLevelType w:val="hybridMultilevel"/>
     <w:tmpl w:val="F864D3A8"/>
@@ -3377,7 +6924,7 @@
       </w:pPr>
     </w:lvl>
   </w:abstractNum>
-  <w:abstractNum w:abstractNumId="8" w15:restartNumberingAfterBreak="0">
+  <w:abstractNum w:abstractNumId="9" w15:restartNumberingAfterBreak="0">
     <w:nsid w:val="39A12688"/>
     <w:multiLevelType w:val="multilevel"/>
     <w:tmpl w:val="AC8CF000"/>
@@ -3490,7 +7037,7 @@
       </w:rPr>
     </w:lvl>
   </w:abstractNum>
-  <w:abstractNum w:abstractNumId="9" w15:restartNumberingAfterBreak="0">
+  <w:abstractNum w:abstractNumId="10" w15:restartNumberingAfterBreak="0">
     <w:nsid w:val="3AD70D33"/>
     <w:multiLevelType w:val="hybridMultilevel"/>
     <w:tmpl w:val="372A8E62"/>
@@ -3603,7 +7150,7 @@
       </w:rPr>
     </w:lvl>
   </w:abstractNum>
-  <w:abstractNum w:abstractNumId="10" w15:restartNumberingAfterBreak="0">
+  <w:abstractNum w:abstractNumId="11" w15:restartNumberingAfterBreak="0">
     <w:nsid w:val="46846952"/>
     <w:multiLevelType w:val="hybridMultilevel"/>
     <w:tmpl w:val="BAF26AE4"/>
@@ -3692,7 +7239,7 @@
       </w:pPr>
     </w:lvl>
   </w:abstractNum>
-  <w:abstractNum w:abstractNumId="11" w15:restartNumberingAfterBreak="0">
+  <w:abstractNum w:abstractNumId="12" w15:restartNumberingAfterBreak="0">
     <w:nsid w:val="47D323F6"/>
     <w:multiLevelType w:val="hybridMultilevel"/>
     <w:tmpl w:val="A802DB8C"/>
@@ -3805,7 +7352,7 @@
       </w:rPr>
     </w:lvl>
   </w:abstractNum>
-  <w:abstractNum w:abstractNumId="12" w15:restartNumberingAfterBreak="0">
+  <w:abstractNum w:abstractNumId="13" w15:restartNumberingAfterBreak="0">
     <w:nsid w:val="4826223F"/>
     <w:multiLevelType w:val="hybridMultilevel"/>
     <w:tmpl w:val="621081D6"/>
@@ -3894,7 +7441,7 @@
       </w:pPr>
     </w:lvl>
   </w:abstractNum>
-  <w:abstractNum w:abstractNumId="13" w15:restartNumberingAfterBreak="0">
+  <w:abstractNum w:abstractNumId="14" w15:restartNumberingAfterBreak="0">
     <w:nsid w:val="4A4D39CE"/>
     <w:multiLevelType w:val="hybridMultilevel"/>
     <w:tmpl w:val="5EF070A8"/>
@@ -3986,7 +7533,7 @@
       </w:pPr>
     </w:lvl>
   </w:abstractNum>
-  <w:abstractNum w:abstractNumId="14" w15:restartNumberingAfterBreak="0">
+  <w:abstractNum w:abstractNumId="15" w15:restartNumberingAfterBreak="0">
     <w:nsid w:val="4FAF2060"/>
     <w:multiLevelType w:val="hybridMultilevel"/>
     <w:tmpl w:val="2F2028CC"/>
@@ -4075,7 +7622,7 @@
       </w:pPr>
     </w:lvl>
   </w:abstractNum>
-  <w:abstractNum w:abstractNumId="15" w15:restartNumberingAfterBreak="0">
+  <w:abstractNum w:abstractNumId="16" w15:restartNumberingAfterBreak="0">
     <w:nsid w:val="50BE578A"/>
     <w:multiLevelType w:val="hybridMultilevel"/>
     <w:tmpl w:val="16C86234"/>
@@ -4164,7 +7711,7 @@
       </w:pPr>
     </w:lvl>
   </w:abstractNum>
-  <w:abstractNum w:abstractNumId="16" w15:restartNumberingAfterBreak="0">
+  <w:abstractNum w:abstractNumId="17" w15:restartNumberingAfterBreak="0">
     <w:nsid w:val="52F5393D"/>
     <w:multiLevelType w:val="hybridMultilevel"/>
     <w:tmpl w:val="1FB4BDA0"/>
@@ -4277,7 +7824,7 @@
       </w:rPr>
     </w:lvl>
   </w:abstractNum>
-  <w:abstractNum w:abstractNumId="17" w15:restartNumberingAfterBreak="0">
+  <w:abstractNum w:abstractNumId="18" w15:restartNumberingAfterBreak="0">
     <w:nsid w:val="53703E92"/>
     <w:multiLevelType w:val="multilevel"/>
     <w:tmpl w:val="FE10748E"/>
@@ -4398,7 +7945,7 @@
       </w:rPr>
     </w:lvl>
   </w:abstractNum>
-  <w:abstractNum w:abstractNumId="18" w15:restartNumberingAfterBreak="0">
+  <w:abstractNum w:abstractNumId="19" w15:restartNumberingAfterBreak="0">
     <w:nsid w:val="56037B3F"/>
     <w:multiLevelType w:val="hybridMultilevel"/>
     <w:tmpl w:val="A190A648"/>
@@ -4487,7 +8034,7 @@
       </w:pPr>
     </w:lvl>
   </w:abstractNum>
-  <w:abstractNum w:abstractNumId="19" w15:restartNumberingAfterBreak="0">
+  <w:abstractNum w:abstractNumId="20" w15:restartNumberingAfterBreak="0">
     <w:nsid w:val="580F7BE5"/>
     <w:multiLevelType w:val="hybridMultilevel"/>
     <w:tmpl w:val="0456D246"/>
@@ -4576,7 +8123,7 @@
       </w:pPr>
     </w:lvl>
   </w:abstractNum>
-  <w:abstractNum w:abstractNumId="20" w15:restartNumberingAfterBreak="0">
+  <w:abstractNum w:abstractNumId="21" w15:restartNumberingAfterBreak="0">
     <w:nsid w:val="5BBD213F"/>
     <w:multiLevelType w:val="hybridMultilevel"/>
     <w:tmpl w:val="BD9A7682"/>
@@ -4662,7 +8209,7 @@
       </w:pPr>
     </w:lvl>
   </w:abstractNum>
-  <w:abstractNum w:abstractNumId="21" w15:restartNumberingAfterBreak="0">
+  <w:abstractNum w:abstractNumId="22" w15:restartNumberingAfterBreak="0">
     <w:nsid w:val="636308D8"/>
     <w:multiLevelType w:val="hybridMultilevel"/>
     <w:tmpl w:val="C1F8CD5E"/>
@@ -4751,7 +8298,7 @@
       </w:pPr>
     </w:lvl>
   </w:abstractNum>
-  <w:abstractNum w:abstractNumId="22" w15:restartNumberingAfterBreak="0">
+  <w:abstractNum w:abstractNumId="23" w15:restartNumberingAfterBreak="0">
     <w:nsid w:val="6482135E"/>
     <w:multiLevelType w:val="hybridMultilevel"/>
     <w:tmpl w:val="8558F4F8"/>
@@ -4840,7 +8387,7 @@
       </w:pPr>
     </w:lvl>
   </w:abstractNum>
-  <w:abstractNum w:abstractNumId="23" w15:restartNumberingAfterBreak="0">
+  <w:abstractNum w:abstractNumId="24" w15:restartNumberingAfterBreak="0">
     <w:nsid w:val="653863C9"/>
     <w:multiLevelType w:val="hybridMultilevel"/>
     <w:tmpl w:val="CD4C6888"/>
@@ -4929,7 +8476,7 @@
       </w:pPr>
     </w:lvl>
   </w:abstractNum>
-  <w:abstractNum w:abstractNumId="24" w15:restartNumberingAfterBreak="0">
+  <w:abstractNum w:abstractNumId="25" w15:restartNumberingAfterBreak="0">
     <w:nsid w:val="653F7BEA"/>
     <w:multiLevelType w:val="hybridMultilevel"/>
     <w:tmpl w:val="F3D0F94C"/>
@@ -5018,7 +8565,7 @@
       </w:pPr>
     </w:lvl>
   </w:abstractNum>
-  <w:abstractNum w:abstractNumId="25" w15:restartNumberingAfterBreak="0">
+  <w:abstractNum w:abstractNumId="26" w15:restartNumberingAfterBreak="0">
     <w:nsid w:val="68AC6EFB"/>
     <w:multiLevelType w:val="hybridMultilevel"/>
     <w:tmpl w:val="889E8F5E"/>
@@ -5107,7 +8654,7 @@
       </w:pPr>
     </w:lvl>
   </w:abstractNum>
-  <w:abstractNum w:abstractNumId="26" w15:restartNumberingAfterBreak="0">
+  <w:abstractNum w:abstractNumId="27" w15:restartNumberingAfterBreak="0">
     <w:nsid w:val="6EBC6587"/>
     <w:multiLevelType w:val="hybridMultilevel"/>
     <w:tmpl w:val="2514C98A"/>
@@ -5196,7 +8743,7 @@
       </w:pPr>
     </w:lvl>
   </w:abstractNum>
-  <w:abstractNum w:abstractNumId="27" w15:restartNumberingAfterBreak="0">
+  <w:abstractNum w:abstractNumId="28" w15:restartNumberingAfterBreak="0">
     <w:nsid w:val="71EE09E3"/>
     <w:multiLevelType w:val="hybridMultilevel"/>
     <w:tmpl w:val="124EB3FA"/>
@@ -5285,7 +8832,7 @@
       </w:pPr>
     </w:lvl>
   </w:abstractNum>
-  <w:abstractNum w:abstractNumId="28" w15:restartNumberingAfterBreak="0">
+  <w:abstractNum w:abstractNumId="29" w15:restartNumberingAfterBreak="0">
     <w:nsid w:val="7B536616"/>
     <w:multiLevelType w:val="hybridMultilevel"/>
     <w:tmpl w:val="848C5742"/>
@@ -5376,7 +8923,7 @@
       </w:pPr>
     </w:lvl>
   </w:abstractNum>
-  <w:abstractNum w:abstractNumId="29" w15:restartNumberingAfterBreak="0">
+  <w:abstractNum w:abstractNumId="30" w15:restartNumberingAfterBreak="0">
     <w:nsid w:val="7FA652F0"/>
     <w:multiLevelType w:val="hybridMultilevel"/>
     <w:tmpl w:val="085C1CB4"/>
@@ -5490,34 +9037,34 @@
     </w:lvl>
   </w:abstractNum>
   <w:num w:numId="1">
-    <w:abstractNumId w:val="12"/>
+    <w:abstractNumId w:val="13"/>
   </w:num>
   <w:num w:numId="2">
-    <w:abstractNumId w:val="28"/>
+    <w:abstractNumId w:val="29"/>
   </w:num>
   <w:num w:numId="3">
     <w:abstractNumId w:val="4"/>
   </w:num>
   <w:num w:numId="4">
-    <w:abstractNumId w:val="15"/>
+    <w:abstractNumId w:val="16"/>
   </w:num>
   <w:num w:numId="5">
-    <w:abstractNumId w:val="20"/>
+    <w:abstractNumId w:val="21"/>
   </w:num>
   <w:num w:numId="6">
-    <w:abstractNumId w:val="27"/>
+    <w:abstractNumId w:val="28"/>
   </w:num>
   <w:num w:numId="7">
-    <w:abstractNumId w:val="13"/>
+    <w:abstractNumId w:val="14"/>
   </w:num>
   <w:num w:numId="8">
-    <w:abstractNumId w:val="22"/>
+    <w:abstractNumId w:val="23"/>
   </w:num>
   <w:num w:numId="9">
-    <w:abstractNumId w:val="24"/>
+    <w:abstractNumId w:val="25"/>
   </w:num>
   <w:num w:numId="10">
-    <w:abstractNumId w:val="21"/>
+    <w:abstractNumId w:val="22"/>
   </w:num>
   <w:num w:numId="11">
     <w:abstractNumId w:val="2"/>
@@ -5526,58 +9073,61 @@
     <w:abstractNumId w:val="3"/>
   </w:num>
   <w:num w:numId="13">
+    <w:abstractNumId w:val="19"/>
+  </w:num>
+  <w:num w:numId="14">
     <w:abstractNumId w:val="18"/>
   </w:num>
-  <w:num w:numId="14">
-    <w:abstractNumId w:val="17"/>
+  <w:num w:numId="15">
+    <w:abstractNumId w:val="10"/>
   </w:num>
-  <w:num w:numId="15">
+  <w:num w:numId="16">
     <w:abstractNumId w:val="9"/>
   </w:num>
-  <w:num w:numId="16">
-    <w:abstractNumId w:val="8"/>
-  </w:num>
   <w:num w:numId="17">
-    <w:abstractNumId w:val="29"/>
+    <w:abstractNumId w:val="30"/>
   </w:num>
   <w:num w:numId="18">
-    <w:abstractNumId w:val="6"/>
+    <w:abstractNumId w:val="7"/>
   </w:num>
   <w:num w:numId="19">
     <w:abstractNumId w:val="1"/>
   </w:num>
   <w:num w:numId="20">
-    <w:abstractNumId w:val="16"/>
+    <w:abstractNumId w:val="17"/>
   </w:num>
   <w:num w:numId="21">
+    <w:abstractNumId w:val="12"/>
+  </w:num>
+  <w:num w:numId="22">
+    <w:abstractNumId w:val="15"/>
+  </w:num>
+  <w:num w:numId="23">
+    <w:abstractNumId w:val="24"/>
+  </w:num>
+  <w:num w:numId="24">
     <w:abstractNumId w:val="11"/>
   </w:num>
-  <w:num w:numId="22">
-    <w:abstractNumId w:val="14"/>
-  </w:num>
-  <w:num w:numId="23">
-    <w:abstractNumId w:val="23"/>
-  </w:num>
-  <w:num w:numId="24">
-    <w:abstractNumId w:val="10"/>
-  </w:num>
   <w:num w:numId="25">
-    <w:abstractNumId w:val="5"/>
+    <w:abstractNumId w:val="6"/>
   </w:num>
   <w:num w:numId="26">
-    <w:abstractNumId w:val="7"/>
+    <w:abstractNumId w:val="8"/>
   </w:num>
   <w:num w:numId="27">
     <w:abstractNumId w:val="0"/>
   </w:num>
   <w:num w:numId="28">
+    <w:abstractNumId w:val="27"/>
+  </w:num>
+  <w:num w:numId="29">
+    <w:abstractNumId w:val="20"/>
+  </w:num>
+  <w:num w:numId="30">
     <w:abstractNumId w:val="26"/>
   </w:num>
-  <w:num w:numId="29">
-    <w:abstractNumId w:val="19"/>
-  </w:num>
-  <w:num w:numId="30">
-    <w:abstractNumId w:val="25"/>
+  <w:num w:numId="31">
+    <w:abstractNumId w:val="5"/>
   </w:num>
 </w:numbering>
 </file>
@@ -5705,6 +9255,7 @@
     <w:lsdException w:name="HTML Sample" w:semiHidden="1" w:unhideWhenUsed="1"/>
     <w:lsdException w:name="HTML Typewriter" w:semiHidden="1" w:unhideWhenUsed="1"/>
     <w:lsdException w:name="HTML Variable" w:semiHidden="1" w:unhideWhenUsed="1"/>
+    <w:lsdException w:name="Normal Table" w:semiHidden="1" w:unhideWhenUsed="1"/>
     <w:lsdException w:name="annotation subject" w:semiHidden="1" w:unhideWhenUsed="1"/>
     <w:lsdException w:name="No List" w:semiHidden="1" w:unhideWhenUsed="1"/>
     <w:lsdException w:name="Outline List 1" w:semiHidden="1" w:unhideWhenUsed="1"/>
@@ -5747,8 +9298,11 @@
     <w:lsdException w:name="Table Contemporary" w:semiHidden="1" w:unhideWhenUsed="1"/>
     <w:lsdException w:name="Table Elegant" w:semiHidden="1" w:unhideWhenUsed="1"/>
     <w:lsdException w:name="Table Professional" w:semiHidden="1" w:unhideWhenUsed="1"/>
+    <w:lsdException w:name="Table Subtle 1" w:semiHidden="1" w:unhideWhenUsed="1"/>
     <w:lsdException w:name="Table Subtle 2" w:semiHidden="1" w:unhideWhenUsed="1"/>
     <w:lsdException w:name="Table Web 1" w:semiHidden="1" w:unhideWhenUsed="1"/>
+    <w:lsdException w:name="Table Web 2" w:semiHidden="1" w:unhideWhenUsed="1"/>
+    <w:lsdException w:name="Table Web 3" w:semiHidden="1" w:unhideWhenUsed="1"/>
     <w:lsdException w:name="Balloon Text" w:semiHidden="1" w:unhideWhenUsed="1"/>
     <w:lsdException w:name="Table Grid" w:uiPriority="39"/>
     <w:lsdException w:name="Table Theme" w:semiHidden="1" w:unhideWhenUsed="1"/>
@@ -5981,7 +9535,6 @@
   <w:style w:type="character" w:default="1" w:styleId="a0">
     <w:name w:val="Default Paragraph Font"/>
     <w:uiPriority w:val="1"/>
-    <w:semiHidden/>
     <w:unhideWhenUsed/>
   </w:style>
   <w:style w:type="table" w:default="1" w:styleId="a1">
